--- a/Funzioni/Strategia 2 impulsi/Risultati strategie 2 impulsi.docx
+++ b/Funzioni/Strategia 2 impulsi/Risultati strategie 2 impulsi.docx
@@ -651,6 +651,9 @@
     </w:p>
     <w:p>
       <w:r>
+        <w:rPr>
+          <w:noProof/>
+        </w:rPr>
         <w:drawing>
           <wp:inline distT="0" distB="0" distL="0" distR="0" wp14:anchorId="4EEB5CCB" wp14:editId="01A2B89A">
             <wp:extent cx="6120130" cy="3098800"/>
@@ -872,8 +875,6 @@
       </w:r>
       <w:r>
         <w:br/>
-      </w:r>
-      <w:r>
         <w:t>Costo Totale della manovra: 3.6931</w:t>
       </w:r>
     </w:p>
@@ -891,30 +892,408 @@
       </w:r>
       <w:r>
         <w:t>262.70</w:t>
+      </w:r>
+    </w:p>
+    <w:p/>
+    <w:p>
+      <w:r>
+        <w:t>Direttissima</w:t>
+      </w:r>
+    </w:p>
+    <w:p>
+      <w:r>
+        <w:t>Le successive due strategie si basano su</w:t>
+      </w:r>
+      <w:r>
+        <w:t xml:space="preserve"> delle manovre a due impulsi. </w:t>
+      </w:r>
+      <w:proofErr w:type="spellStart"/>
+      <w:r>
+        <w:t>Entrembe</w:t>
+      </w:r>
+      <w:proofErr w:type="spellEnd"/>
+      <w:r>
+        <w:t xml:space="preserve"> </w:t>
+      </w:r>
+      <w:proofErr w:type="spellStart"/>
+      <w:r>
+        <w:t>sfurttano</w:t>
+      </w:r>
+      <w:proofErr w:type="spellEnd"/>
+      <w:r>
+        <w:t xml:space="preserve"> una funzione </w:t>
+      </w:r>
+      <w:proofErr w:type="spellStart"/>
+      <w:r>
+        <w:t>chimata</w:t>
+      </w:r>
+      <w:proofErr w:type="spellEnd"/>
+      <w:r>
+        <w:t xml:space="preserve"> </w:t>
+      </w:r>
+      <w:proofErr w:type="spellStart"/>
+      <w:r>
+        <w:t>findOrbit</w:t>
+      </w:r>
+      <w:proofErr w:type="spellEnd"/>
+      <w:r>
+        <w:t xml:space="preserve"> che ha il compito di calcolare l’orbita di collegamento </w:t>
+      </w:r>
+      <w:r>
+        <w:t xml:space="preserve">tra due punti su orbite conosciute. La funzione si basa su delle considerazioni geometriche e tramite calcoli numerici permette di valutare un largo numero di orbite di trasferimento. Infine restituisce l’orbita di collegamento con il minor </w:t>
+      </w:r>
+      <w:proofErr w:type="spellStart"/>
+      <w:r>
+        <w:t>delta_v</w:t>
+      </w:r>
+      <w:proofErr w:type="spellEnd"/>
+      <w:r>
+        <w:t xml:space="preserve"> totale. La funzione fornisce dei risultati validi, ma riconosciamo una mancanza di una forte teoria matematica dietro il suo funzionamento. </w:t>
+      </w:r>
+      <w:proofErr w:type="spellStart"/>
+      <w:r>
+        <w:t>FindOrbit</w:t>
+      </w:r>
+      <w:proofErr w:type="spellEnd"/>
+      <w:r>
+        <w:t xml:space="preserve"> inoltre considera solo orbite ellittiche, in quanto richiedo minor energia, ed esclude tutte le orbite con apogeo all’interno dell’atmosfera terrestre. Nessuno esclude ulteriori sviluppi e miglioramenti in un futuro.</w:t>
+      </w:r>
+    </w:p>
+    <w:p>
+      <w:r>
+        <w:lastRenderedPageBreak/>
+        <w:t>Grazie a questa funzione</w:t>
+      </w:r>
+      <w:r>
+        <w:t xml:space="preserve"> possiamo implementare la strategia diretta che collega </w:t>
+      </w:r>
+      <w:r>
+        <w:t>il punto iniziale e quello finale</w:t>
+      </w:r>
+      <w:r>
+        <w:t xml:space="preserve">. </w:t>
+      </w:r>
+    </w:p>
+    <w:p/>
+    <w:p>
+      <w:r>
+        <w:t>SECANTE OTTIMIZZATA</w:t>
+      </w:r>
+    </w:p>
+    <w:p>
+      <w:r>
+        <w:t>La prossima strategia consiste in una classica manovra secante a due impulsi. L’obbiettivo, infatti, è quello di intercettare l’orbita finale in un punto, per poi stabilizzarsi su di essa e aspettare fino al target point.</w:t>
+      </w:r>
+    </w:p>
+    <w:p>
+      <w:r>
+        <w:t>Siccome nella strategia base abbiamo stabilito che il costo più alto risiede nel cambio di piano</w:t>
+      </w:r>
+      <w:r>
+        <w:t xml:space="preserve">, conviene intersecare l’orbita direttamente lungo la retta di intersezione dei piani. In questo modo troviamo due punti interessanti sull’orbita finale: il nodo ascendente e il nodo discendente. Per come è stata scritta </w:t>
+      </w:r>
+      <w:proofErr w:type="spellStart"/>
+      <w:r>
+        <w:t>findOrbit</w:t>
+      </w:r>
+      <w:proofErr w:type="spellEnd"/>
+      <w:r>
+        <w:t xml:space="preserve"> è necessario </w:t>
+      </w:r>
+      <w:r>
+        <w:t xml:space="preserve">fornire un punto di manovra sull’orbita iniziale. Così per curiosità abbiamo deciso di utilizzare un ciclo per verificare l’esistenza di un punto di manovra preferenziale che minimizzi il costo. Nel report abbiamo deciso di riportare solo con secondo punto di manovra al nodo ascendente perché contiene i risultati migliori e più significativi. Nei grafici sono riportati i costi in carburante e tempo al variare dell’anomalia vera del primo punto di manovra con discretizzazione di un grado. </w:t>
+      </w:r>
+      <w:r>
+        <w:t xml:space="preserve">Per alcuni gradi la funzione </w:t>
+      </w:r>
+      <w:proofErr w:type="spellStart"/>
+      <w:r>
+        <w:t>findOrbit</w:t>
+      </w:r>
+      <w:proofErr w:type="spellEnd"/>
+      <w:r>
+        <w:t xml:space="preserve"> non ha trovato nessuna orbita ellittica che rispettasse i vincoli imposti.</w:t>
+      </w:r>
+    </w:p>
+    <w:p>
+      <w:r>
+        <w:t xml:space="preserve">In un’ulteriore analisi più precisa (discretizzazione di 0.1 gradi) abbiamo </w:t>
+      </w:r>
+      <w:r>
+        <w:t>ottenuto il risultato migliore</w:t>
+      </w:r>
+      <w:r>
+        <w:t xml:space="preserve"> partendo da </w:t>
+      </w:r>
+      <w:proofErr w:type="spellStart"/>
+      <w:r>
+        <w:t>th</w:t>
+      </w:r>
+      <w:proofErr w:type="spellEnd"/>
+      <w:r>
+        <w:t>=24.5 e ottenendo un costo di ----- km/s in ----- h.</w:t>
       </w:r>
     </w:p>
     <w:p/>
     <w:p/>
-    <w:p/>
-    <w:p/>
-    <w:p/>
-    <w:p/>
     <w:p>
       <w:pPr>
         <w:rPr>
+          <w:lang w:val="en-US"/>
+        </w:rPr>
+      </w:pPr>
+      <w:r>
+        <w:rPr>
+          <w:lang w:val="en-US"/>
+        </w:rPr>
+        <w:t>EN version:</w:t>
+      </w:r>
+    </w:p>
+    <w:p>
+      <w:pPr>
+        <w:rPr>
+          <w:lang w:val="en-US"/>
+        </w:rPr>
+      </w:pPr>
+      <w:r>
+        <w:rPr>
+          <w:lang w:val="en-US"/>
+        </w:rPr>
+        <w:t>Intro</w:t>
+      </w:r>
+    </w:p>
+    <w:p>
+      <w:pPr>
+        <w:rPr>
+          <w:lang w:val="en-US"/>
+        </w:rPr>
+      </w:pPr>
+      <w:r>
+        <w:rPr>
+          <w:lang w:val="en-US"/>
+        </w:rPr>
+        <w:t xml:space="preserve">The purpose of this report is the analysis of the possible strategies for an orbital transfer and to select the best one based on a set of criteria. The objective of the transfer is to move a spacecraft from its initial orbit to a target orbit with specific orbital parameters provided by the instructor. </w:t>
+      </w:r>
+    </w:p>
+    <w:p>
+      <w:pPr>
+        <w:rPr>
+          <w:lang w:val="en-US"/>
+        </w:rPr>
+      </w:pPr>
+      <w:r>
+        <w:rPr>
+          <w:lang w:val="en-US"/>
+        </w:rPr>
+        <w:t>Our main objective is to shed light on the entire process. Starting from the organization of the team, the challenges we faced, and all the decisions.</w:t>
+      </w:r>
+    </w:p>
+    <w:p>
+      <w:pPr>
+        <w:rPr>
+          <w:lang w:val="en-US"/>
+        </w:rPr>
+      </w:pPr>
+    </w:p>
+    <w:p>
+      <w:pPr>
+        <w:rPr>
+          <w:lang w:val="en-US"/>
+        </w:rPr>
+      </w:pPr>
+      <w:r>
+        <w:rPr>
+          <w:lang w:val="en-US"/>
+        </w:rPr>
+        <w:t xml:space="preserve">From an organizational perspective, we divided the project into three main phases. The first involved an individual study of the problem, in which each team member created their functions and implemented the basic strategy. After a series of comparisons and </w:t>
+      </w:r>
+      <w:proofErr w:type="spellStart"/>
+      <w:r>
+        <w:rPr>
+          <w:lang w:val="en-US"/>
+        </w:rPr>
+        <w:t>backtesting</w:t>
+      </w:r>
+      <w:proofErr w:type="spellEnd"/>
+      <w:r>
+        <w:rPr>
+          <w:lang w:val="en-US"/>
+        </w:rPr>
+        <w:t>, we integrated our solutions into a library of functions and wrote the standard strategy code.</w:t>
+      </w:r>
+    </w:p>
+    <w:p>
+      <w:pPr>
+        <w:rPr>
+          <w:lang w:val="en-US"/>
+        </w:rPr>
+      </w:pPr>
+    </w:p>
+    <w:p>
+      <w:pPr>
+        <w:rPr>
+          <w:lang w:val="en-US"/>
+        </w:rPr>
+      </w:pPr>
+      <w:r>
+        <w:rPr>
+          <w:lang w:val="en-US"/>
+        </w:rPr>
+        <w:t>The second phase focused on developing alternative strategies. We began with a brainstorming session to find the best ideas, and each of us worked on a specific class of transfers. During this phase, we used GitHub extensively for sharing code and problems.</w:t>
+      </w:r>
+    </w:p>
+    <w:p>
+      <w:pPr>
+        <w:rPr>
+          <w:lang w:val="en-US"/>
+        </w:rPr>
+      </w:pPr>
+    </w:p>
+    <w:p>
+      <w:pPr>
+        <w:rPr>
+          <w:lang w:val="en-US"/>
+        </w:rPr>
+      </w:pPr>
+      <w:r>
+        <w:rPr>
+          <w:lang w:val="en-US"/>
+        </w:rPr>
+        <w:t>After careful testing and validation of the results, we moved on to the final phase of the project, which involved writing the report and producing the PowerPoint presentation.</w:t>
+      </w:r>
+    </w:p>
+    <w:p>
+      <w:pPr>
+        <w:rPr>
+          <w:lang w:val="en-US"/>
+        </w:rPr>
+      </w:pPr>
+    </w:p>
+    <w:p>
+      <w:pPr>
+        <w:rPr>
+          <w:lang w:val="en-US"/>
+        </w:rPr>
+      </w:pPr>
+      <w:r>
+        <w:rPr>
+          <w:lang w:val="en-US"/>
+        </w:rPr>
+        <w:lastRenderedPageBreak/>
+        <w:t>The problems encountered were mainly in the management of time and deadlines. It was challenging to balance this thesis project with our exams and classes.</w:t>
+      </w:r>
+    </w:p>
+    <w:p>
+      <w:pPr>
+        <w:rPr>
+          <w:lang w:val="en-US"/>
+        </w:rPr>
+      </w:pPr>
+    </w:p>
+    <w:p>
+      <w:pPr>
+        <w:rPr>
+          <w:lang w:val="en-US"/>
+        </w:rPr>
+      </w:pPr>
+      <w:r>
+        <w:rPr>
+          <w:lang w:val="en-US"/>
+        </w:rPr>
+        <w:t>It's time to start the most attractive part of the report.</w:t>
+      </w:r>
+    </w:p>
+    <w:p>
+      <w:pPr>
+        <w:rPr>
           <w:u w:val="single"/>
+          <w:lang w:val="en-US"/>
         </w:rPr>
       </w:pPr>
+    </w:p>
+    <w:p>
+      <w:pPr>
+        <w:rPr>
+          <w:lang w:val="en-US"/>
+        </w:rPr>
+      </w:pPr>
+    </w:p>
+    <w:p>
+      <w:pPr>
+        <w:rPr>
+          <w:lang w:val="en-US"/>
+        </w:rPr>
+      </w:pPr>
+      <w:r>
+        <w:rPr>
+          <w:lang w:val="en-US"/>
+        </w:rPr>
+        <w:t xml:space="preserve">What are the transfers possible with the lowest point of </w:t>
+      </w:r>
+      <w:proofErr w:type="spellStart"/>
+      <w:r>
+        <w:rPr>
+          <w:lang w:val="en-US"/>
+        </w:rPr>
+        <w:t>manoeuvre</w:t>
+      </w:r>
+      <w:proofErr w:type="spellEnd"/>
+      <w:r>
+        <w:rPr>
+          <w:lang w:val="en-US"/>
+        </w:rPr>
+        <w:t>? Can we use only two impulses? Is that strategy sufficiently economic?</w:t>
+      </w:r>
+    </w:p>
+    <w:p>
+      <w:pPr>
+        <w:rPr>
+          <w:lang w:val="en-US"/>
+        </w:rPr>
+      </w:pPr>
+      <w:proofErr w:type="gramStart"/>
+      <w:r>
+        <w:rPr>
+          <w:lang w:val="en-US"/>
+        </w:rPr>
+        <w:t>So</w:t>
+      </w:r>
+      <w:proofErr w:type="gramEnd"/>
+      <w:r>
+        <w:rPr>
+          <w:lang w:val="en-US"/>
+        </w:rPr>
+        <w:t xml:space="preserve"> we start to study some methods that can answer these questions.</w:t>
+      </w:r>
+    </w:p>
+    <w:p>
+      <w:pPr>
+        <w:rPr>
+          <w:lang w:val="en-US"/>
+        </w:rPr>
+      </w:pPr>
+      <w:r>
+        <w:rPr>
+          <w:lang w:val="en-US"/>
+        </w:rPr>
+        <w:t>The first idea is to directly connect the starting point with our target.</w:t>
+      </w:r>
+    </w:p>
+    <w:p>
+      <w:pPr>
+        <w:rPr>
+          <w:lang w:val="en-US"/>
+        </w:rPr>
+      </w:pPr>
       <w:r>
         <w:rPr>
           <w:noProof/>
         </w:rPr>
-        <w:lastRenderedPageBreak/>
         <w:drawing>
-          <wp:inline distT="0" distB="0" distL="0" distR="0" wp14:anchorId="55AD7FEA" wp14:editId="7C1109DF">
-            <wp:extent cx="6120130" cy="3162935"/>
-            <wp:effectExtent l="0" t="0" r="0" b="0"/>
-            <wp:docPr id="2" name="Immagine 2"/>
+          <wp:inline distT="0" distB="0" distL="0" distR="0">
+            <wp:extent cx="2586037" cy="3196181"/>
+            <wp:effectExtent l="0" t="0" r="5080" b="4445"/>
+            <wp:docPr id="8" name="Immagine 8"/>
             <wp:cNvGraphicFramePr>
               <a:graphicFrameLocks xmlns:a="http://schemas.openxmlformats.org/drawingml/2006/main" noChangeAspect="1"/>
             </wp:cNvGraphicFramePr>
@@ -922,23 +1301,39 @@
               <a:graphicData uri="http://schemas.openxmlformats.org/drawingml/2006/picture">
                 <pic:pic xmlns:pic="http://schemas.openxmlformats.org/drawingml/2006/picture">
                   <pic:nvPicPr>
-                    <pic:cNvPr id="1" name=""/>
-                    <pic:cNvPicPr/>
+                    <pic:cNvPr id="0" name="Picture 5"/>
+                    <pic:cNvPicPr>
+                      <a:picLocks noChangeAspect="1" noChangeArrowheads="1"/>
+                    </pic:cNvPicPr>
                   </pic:nvPicPr>
-                  <pic:blipFill>
-                    <a:blip r:embed="rId6"/>
-                    <a:stretch>
-                      <a:fillRect/>
-                    </a:stretch>
+                  <pic:blipFill rotWithShape="1">
+                    <a:blip r:embed="rId6" cstate="print">
+                      <a:extLst>
+                        <a:ext uri="{28A0092B-C50C-407E-A947-70E740481C1C}">
+                          <a14:useLocalDpi xmlns:a14="http://schemas.microsoft.com/office/drawing/2010/main" val="0"/>
+                        </a:ext>
+                      </a:extLst>
+                    </a:blip>
+                    <a:srcRect l="29964" r="27769"/>
+                    <a:stretch/>
                   </pic:blipFill>
-                  <pic:spPr>
+                  <pic:spPr bwMode="auto">
                     <a:xfrm>
                       <a:off x="0" y="0"/>
-                      <a:ext cx="6120130" cy="3162935"/>
+                      <a:ext cx="2586805" cy="3197130"/>
                     </a:xfrm>
                     <a:prstGeom prst="rect">
                       <a:avLst/>
                     </a:prstGeom>
+                    <a:noFill/>
+                    <a:ln>
+                      <a:noFill/>
+                    </a:ln>
+                    <a:extLst>
+                      <a:ext uri="{53640926-AAD7-44D8-BBD7-CCE9431645EC}">
+                        <a14:shadowObscured xmlns:a14="http://schemas.microsoft.com/office/drawing/2010/main"/>
+                      </a:ext>
+                    </a:extLst>
                   </pic:spPr>
                 </pic:pic>
               </a:graphicData>
@@ -948,15 +1343,3770 @@
       </w:r>
     </w:p>
     <w:p>
-      <w:r>
-        <w:rPr>
+      <w:pPr>
+        <w:rPr>
+          <w:noProof/>
+          <w:lang w:val="en-US"/>
+        </w:rPr>
+      </w:pPr>
+    </w:p>
+    <w:p>
+      <w:pPr>
+        <w:rPr>
+          <w:noProof/>
+        </w:rPr>
+      </w:pPr>
+    </w:p>
+    <w:p>
+      <w:pPr>
+        <w:rPr>
+          <w:lang w:val="en-US"/>
+        </w:rPr>
+      </w:pPr>
+    </w:p>
+    <w:p>
+      <w:pPr>
+        <w:rPr>
+          <w:lang w:val="en-US"/>
+        </w:rPr>
+      </w:pPr>
+    </w:p>
+    <w:p>
+      <w:pPr>
+        <w:pStyle w:val="Didascalia"/>
+      </w:pPr>
+      <w:r>
+        <w:t xml:space="preserve">Table </w:t>
+      </w:r>
+      <w:r>
+        <w:fldChar w:fldCharType="begin"/>
+      </w:r>
+      <w:r>
+        <w:instrText xml:space="preserve"> SEQ Table \* ARABIC </w:instrText>
+      </w:r>
+      <w:r>
+        <w:fldChar w:fldCharType="separate"/>
+      </w:r>
+      <w:r>
+        <w:rPr>
+          <w:noProof/>
+        </w:rPr>
+        <w:t>1</w:t>
+      </w:r>
+      <w:r>
+        <w:rPr>
+          <w:noProof/>
+        </w:rPr>
+        <w:fldChar w:fldCharType="end"/>
+      </w:r>
+      <w:r>
+        <w:t xml:space="preserve">: “Direttissima” </w:t>
+      </w:r>
+      <w:bookmarkStart w:id="0" w:name="_GoBack"/>
+      <w:r>
+        <w:t>Manoeuvre</w:t>
+      </w:r>
+      <w:bookmarkEnd w:id="0"/>
+    </w:p>
+    <w:tbl>
+      <w:tblPr>
+        <w:tblStyle w:val="Grigliatabella"/>
+        <w:tblW w:w="0" w:type="auto"/>
+        <w:jc w:val="center"/>
+        <w:tblBorders>
+          <w:left w:val="none" w:sz="0" w:space="0" w:color="auto"/>
+          <w:right w:val="none" w:sz="0" w:space="0" w:color="auto"/>
+          <w:insideV w:val="none" w:sz="0" w:space="0" w:color="auto"/>
+        </w:tblBorders>
+        <w:tblLook w:val="04A0" w:firstRow="1" w:lastRow="0" w:firstColumn="1" w:lastColumn="0" w:noHBand="0" w:noVBand="1"/>
+      </w:tblPr>
+      <w:tblGrid>
+        <w:gridCol w:w="308"/>
+        <w:gridCol w:w="308"/>
+        <w:gridCol w:w="1063"/>
+        <w:gridCol w:w="517"/>
+        <w:gridCol w:w="873"/>
+        <w:gridCol w:w="468"/>
+        <w:gridCol w:w="1220"/>
+        <w:gridCol w:w="1232"/>
+        <w:gridCol w:w="307"/>
+        <w:gridCol w:w="1053"/>
+        <w:gridCol w:w="314"/>
+        <w:gridCol w:w="1066"/>
+        <w:gridCol w:w="511"/>
+        <w:gridCol w:w="398"/>
+      </w:tblGrid>
+      <w:tr>
+        <w:trPr>
+          <w:jc w:val="center"/>
+        </w:trPr>
+        <w:tc>
+          <w:tcPr>
+            <w:tcW w:w="605" w:type="dxa"/>
+            <w:gridSpan w:val="2"/>
+            <w:tcBorders>
+              <w:right w:val="single" w:sz="4" w:space="0" w:color="auto"/>
+            </w:tcBorders>
+          </w:tcPr>
+          <w:p>
+            <w:pPr>
+              <w:jc w:val="center"/>
+              <w:rPr>
+                <w:color w:val="999999"/>
+                <w:lang w:val="en-GB"/>
+              </w:rPr>
+            </w:pPr>
+            <w:r>
+              <w:rPr>
+                <w:color w:val="999999"/>
+                <w:lang w:val="en-GB"/>
+              </w:rPr>
+              <w:t>t (s)</w:t>
+            </w:r>
+          </w:p>
+        </w:tc>
+        <w:tc>
+          <w:tcPr>
+            <w:tcW w:w="1087" w:type="dxa"/>
+            <w:tcBorders>
+              <w:left w:val="single" w:sz="4" w:space="0" w:color="auto"/>
+            </w:tcBorders>
+          </w:tcPr>
+          <w:p>
+            <w:pPr>
+              <w:jc w:val="center"/>
+              <w:rPr>
+                <w:color w:val="999999"/>
+                <w:lang w:val="en-GB"/>
+              </w:rPr>
+            </w:pPr>
+            <w:r>
+              <w:rPr>
+                <w:color w:val="999999"/>
+                <w:lang w:val="en-GB"/>
+              </w:rPr>
+              <w:t>a (km)</w:t>
+            </w:r>
+          </w:p>
+        </w:tc>
+        <w:tc>
+          <w:tcPr>
+            <w:tcW w:w="1477" w:type="dxa"/>
+            <w:gridSpan w:val="2"/>
+          </w:tcPr>
+          <w:p>
+            <w:pPr>
+              <w:jc w:val="center"/>
+              <w:rPr>
+                <w:color w:val="999999"/>
+                <w:lang w:val="en-GB"/>
+              </w:rPr>
+            </w:pPr>
+            <w:r>
+              <w:rPr>
+                <w:color w:val="999999"/>
+                <w:lang w:val="en-GB"/>
+              </w:rPr>
+              <w:t>e (-)</w:t>
+            </w:r>
+          </w:p>
+        </w:tc>
+        <w:tc>
+          <w:tcPr>
+            <w:tcW w:w="1635" w:type="dxa"/>
+            <w:gridSpan w:val="2"/>
+          </w:tcPr>
+          <w:p>
+            <w:pPr>
+              <w:jc w:val="center"/>
+              <w:rPr>
+                <w:color w:val="999999"/>
+                <w:lang w:val="en-GB"/>
+              </w:rPr>
+            </w:pPr>
+            <w:proofErr w:type="spellStart"/>
+            <w:r>
+              <w:rPr>
+                <w:color w:val="999999"/>
+                <w:lang w:val="en-GB"/>
+              </w:rPr>
+              <w:t>i</w:t>
+            </w:r>
+            <w:proofErr w:type="spellEnd"/>
+            <w:r>
+              <w:rPr>
+                <w:color w:val="999999"/>
+                <w:lang w:val="en-GB"/>
+              </w:rPr>
+              <w:t xml:space="preserve"> (</w:t>
+            </w:r>
+            <w:proofErr w:type="spellStart"/>
+            <w:r>
+              <w:rPr>
+                <w:color w:val="999999"/>
+                <w:lang w:val="en-GB"/>
+              </w:rPr>
+              <w:t>deg</w:t>
+            </w:r>
+            <w:proofErr w:type="spellEnd"/>
+            <w:r>
+              <w:rPr>
+                <w:color w:val="999999"/>
+                <w:lang w:val="en-GB"/>
+              </w:rPr>
+              <w:t>)</w:t>
+            </w:r>
+          </w:p>
+        </w:tc>
+        <w:tc>
+          <w:tcPr>
+            <w:tcW w:w="1319" w:type="dxa"/>
+          </w:tcPr>
+          <w:p>
+            <w:pPr>
+              <w:jc w:val="center"/>
+              <w:rPr>
+                <w:color w:val="999999"/>
+                <w:lang w:val="en-GB"/>
+              </w:rPr>
+            </w:pPr>
+            <w:r>
+              <w:rPr>
+                <w:color w:val="999999"/>
+                <w:lang w:val="en-GB"/>
+              </w:rPr>
+              <w:t>Ω (</w:t>
+            </w:r>
+            <w:proofErr w:type="spellStart"/>
+            <w:r>
+              <w:rPr>
+                <w:color w:val="999999"/>
+                <w:lang w:val="en-GB"/>
+              </w:rPr>
+              <w:t>deg</w:t>
+            </w:r>
+            <w:proofErr w:type="spellEnd"/>
+            <w:r>
+              <w:rPr>
+                <w:color w:val="999999"/>
+                <w:lang w:val="en-GB"/>
+              </w:rPr>
+              <w:t>)</w:t>
+            </w:r>
+          </w:p>
+        </w:tc>
+        <w:tc>
+          <w:tcPr>
+            <w:tcW w:w="1477" w:type="dxa"/>
+            <w:gridSpan w:val="2"/>
+          </w:tcPr>
+          <w:p>
+            <w:pPr>
+              <w:jc w:val="center"/>
+              <w:rPr>
+                <w:color w:val="999999"/>
+                <w:lang w:val="en-GB"/>
+              </w:rPr>
+            </w:pPr>
+            <w:r>
+              <w:rPr>
+                <w:color w:val="999999"/>
+                <w:lang w:val="en-GB"/>
+              </w:rPr>
+              <w:t>ω (</w:t>
+            </w:r>
+            <w:proofErr w:type="spellStart"/>
+            <w:r>
+              <w:rPr>
+                <w:color w:val="999999"/>
+                <w:lang w:val="en-GB"/>
+              </w:rPr>
+              <w:t>deg</w:t>
+            </w:r>
+            <w:proofErr w:type="spellEnd"/>
+            <w:r>
+              <w:rPr>
+                <w:color w:val="999999"/>
+                <w:lang w:val="en-GB"/>
+              </w:rPr>
+              <w:t>)</w:t>
+            </w:r>
+          </w:p>
+        </w:tc>
+        <w:tc>
+          <w:tcPr>
+            <w:tcW w:w="1477" w:type="dxa"/>
+            <w:gridSpan w:val="2"/>
+            <w:tcBorders>
+              <w:right w:val="single" w:sz="4" w:space="0" w:color="auto"/>
+            </w:tcBorders>
+          </w:tcPr>
+          <w:p>
+            <w:pPr>
+              <w:jc w:val="center"/>
+              <w:rPr>
+                <w:color w:val="999999"/>
+                <w:lang w:val="en-GB"/>
+              </w:rPr>
+            </w:pPr>
+            <w:r>
+              <w:rPr>
+                <w:color w:val="999999"/>
+                <w:lang w:val="en-GB"/>
+              </w:rPr>
+              <w:t>θ (</w:t>
+            </w:r>
+            <w:proofErr w:type="spellStart"/>
+            <w:r>
+              <w:rPr>
+                <w:color w:val="999999"/>
+                <w:lang w:val="en-GB"/>
+              </w:rPr>
+              <w:t>deg</w:t>
+            </w:r>
+            <w:proofErr w:type="spellEnd"/>
+            <w:r>
+              <w:rPr>
+                <w:color w:val="999999"/>
+                <w:lang w:val="en-GB"/>
+              </w:rPr>
+              <w:t>)</w:t>
+            </w:r>
+          </w:p>
+        </w:tc>
+        <w:tc>
+          <w:tcPr>
+            <w:tcW w:w="561" w:type="dxa"/>
+            <w:gridSpan w:val="2"/>
+            <w:tcBorders>
+              <w:left w:val="single" w:sz="4" w:space="0" w:color="auto"/>
+            </w:tcBorders>
+          </w:tcPr>
+          <w:p>
+            <w:pPr>
+              <w:ind w:left="-57"/>
+              <w:jc w:val="center"/>
+              <w:rPr>
+                <w:color w:val="999999"/>
+                <w:lang w:val="en-GB"/>
+              </w:rPr>
+            </w:pPr>
+            <w:proofErr w:type="spellStart"/>
+            <w:r>
+              <w:rPr>
+                <w:color w:val="FF0000"/>
+                <w:lang w:val="en-GB"/>
+              </w:rPr>
+              <w:t>Δv</w:t>
+            </w:r>
+            <w:proofErr w:type="spellEnd"/>
+            <w:r>
+              <w:rPr>
+                <w:color w:val="FF0000"/>
+                <w:lang w:val="en-GB"/>
+              </w:rPr>
+              <w:t xml:space="preserve"> (m/s)</w:t>
+            </w:r>
+          </w:p>
+        </w:tc>
+      </w:tr>
+      <w:tr>
+        <w:trPr>
+          <w:jc w:val="center"/>
+        </w:trPr>
+        <w:tc>
+          <w:tcPr>
+            <w:tcW w:w="605" w:type="dxa"/>
+            <w:gridSpan w:val="2"/>
+            <w:tcBorders>
+              <w:bottom w:val="single" w:sz="4" w:space="0" w:color="auto"/>
+              <w:right w:val="single" w:sz="4" w:space="0" w:color="auto"/>
+            </w:tcBorders>
+          </w:tcPr>
+          <w:p>
+            <w:pPr>
+              <w:jc w:val="center"/>
+              <w:rPr>
+                <w:color w:val="999999"/>
+                <w:lang w:val="en-GB"/>
+              </w:rPr>
+            </w:pPr>
+            <w:r>
+              <w:rPr>
+                <w:color w:val="999999"/>
+                <w:lang w:val="en-GB"/>
+              </w:rPr>
+              <w:t>0</w:t>
+            </w:r>
+          </w:p>
+        </w:tc>
+        <w:tc>
+          <w:tcPr>
+            <w:tcW w:w="1087" w:type="dxa"/>
+            <w:tcBorders>
+              <w:left w:val="single" w:sz="4" w:space="0" w:color="auto"/>
+            </w:tcBorders>
+          </w:tcPr>
+          <w:p>
+            <w:pPr>
+              <w:jc w:val="center"/>
+            </w:pPr>
+            <w:r>
+              <w:t>9518.19</w:t>
+            </w:r>
+          </w:p>
+        </w:tc>
+        <w:tc>
+          <w:tcPr>
+            <w:tcW w:w="1477" w:type="dxa"/>
+            <w:gridSpan w:val="2"/>
+          </w:tcPr>
+          <w:p>
+            <w:pPr>
+              <w:jc w:val="center"/>
+            </w:pPr>
+            <w:r>
+              <w:t>0.0705</w:t>
+            </w:r>
+          </w:p>
+        </w:tc>
+        <w:tc>
+          <w:tcPr>
+            <w:tcW w:w="1635" w:type="dxa"/>
+            <w:gridSpan w:val="2"/>
+          </w:tcPr>
+          <w:p>
+            <w:pPr>
+              <w:jc w:val="center"/>
+            </w:pPr>
+            <w:r>
+              <w:t>55.6003</w:t>
+            </w:r>
+          </w:p>
+        </w:tc>
+        <w:tc>
+          <w:tcPr>
+            <w:tcW w:w="1319" w:type="dxa"/>
+          </w:tcPr>
+          <w:p>
+            <w:pPr>
+              <w:jc w:val="center"/>
+            </w:pPr>
+            <w:r>
+              <w:t>78.3328</w:t>
+            </w:r>
+          </w:p>
+        </w:tc>
+        <w:tc>
+          <w:tcPr>
+            <w:tcW w:w="1477" w:type="dxa"/>
+            <w:gridSpan w:val="2"/>
+          </w:tcPr>
+          <w:p>
+            <w:pPr>
+              <w:jc w:val="center"/>
+            </w:pPr>
+            <w:r>
+              <w:t>84.7671</w:t>
+            </w:r>
+          </w:p>
+        </w:tc>
+        <w:tc>
+          <w:tcPr>
+            <w:tcW w:w="1477" w:type="dxa"/>
+            <w:gridSpan w:val="2"/>
+            <w:tcBorders>
+              <w:right w:val="single" w:sz="4" w:space="0" w:color="auto"/>
+            </w:tcBorders>
+          </w:tcPr>
+          <w:p>
+            <w:pPr>
+              <w:jc w:val="center"/>
+            </w:pPr>
+            <w:r>
+              <w:t>173.3256</w:t>
+            </w:r>
+          </w:p>
+        </w:tc>
+        <w:tc>
+          <w:tcPr>
+            <w:tcW w:w="561" w:type="dxa"/>
+            <w:gridSpan w:val="2"/>
+            <w:tcBorders>
+              <w:left w:val="single" w:sz="4" w:space="0" w:color="auto"/>
+            </w:tcBorders>
+          </w:tcPr>
+          <w:p>
+            <w:pPr>
+              <w:ind w:left="-57"/>
+              <w:jc w:val="center"/>
+              <w:rPr>
+                <w:i/>
+                <w:color w:val="FF0000"/>
+                <w:lang w:val="en-GB"/>
+              </w:rPr>
+            </w:pPr>
+          </w:p>
+        </w:tc>
+      </w:tr>
+      <w:tr>
+        <w:trPr>
+          <w:jc w:val="center"/>
+        </w:trPr>
+        <w:tc>
+          <w:tcPr>
+            <w:tcW w:w="605" w:type="dxa"/>
+            <w:gridSpan w:val="2"/>
+            <w:vMerge w:val="restart"/>
+            <w:tcBorders>
+              <w:bottom w:val="nil"/>
+              <w:right w:val="single" w:sz="4" w:space="0" w:color="auto"/>
+            </w:tcBorders>
+          </w:tcPr>
+          <w:p>
+            <w:pPr>
+              <w:jc w:val="center"/>
+              <w:rPr>
+                <w:color w:val="999999"/>
+                <w:vertAlign w:val="subscript"/>
+                <w:lang w:val="en-GB"/>
+              </w:rPr>
+            </w:pPr>
+            <w:r>
+              <w:rPr>
+                <w:color w:val="999999"/>
+                <w:lang w:val="en-GB"/>
+              </w:rPr>
+              <w:t>t</w:t>
+            </w:r>
+            <w:r>
+              <w:rPr>
+                <w:color w:val="999999"/>
+                <w:vertAlign w:val="subscript"/>
+                <w:lang w:val="en-GB"/>
+              </w:rPr>
+              <w:t>1</w:t>
+            </w:r>
+          </w:p>
+          <w:p>
+            <w:pPr>
+              <w:jc w:val="center"/>
+              <w:rPr>
+                <w:color w:val="999999"/>
+                <w:lang w:val="en-GB"/>
+              </w:rPr>
+            </w:pPr>
+            <w:r>
+              <w:rPr>
+                <w:color w:val="999999"/>
+                <w:lang w:val="en-GB"/>
+              </w:rPr>
+              <w:t>0</w:t>
+            </w:r>
+          </w:p>
+        </w:tc>
+        <w:tc>
+          <w:tcPr>
+            <w:tcW w:w="1087" w:type="dxa"/>
+            <w:tcBorders>
+              <w:left w:val="single" w:sz="4" w:space="0" w:color="auto"/>
+            </w:tcBorders>
+          </w:tcPr>
+          <w:p>
+            <w:pPr>
+              <w:jc w:val="center"/>
+            </w:pPr>
+            <w:r>
+              <w:t>9518.19</w:t>
+            </w:r>
+          </w:p>
+        </w:tc>
+        <w:tc>
+          <w:tcPr>
+            <w:tcW w:w="1477" w:type="dxa"/>
+            <w:gridSpan w:val="2"/>
+          </w:tcPr>
+          <w:p>
+            <w:pPr>
+              <w:jc w:val="center"/>
+            </w:pPr>
+            <w:r>
+              <w:t>0.0705</w:t>
+            </w:r>
+          </w:p>
+        </w:tc>
+        <w:tc>
+          <w:tcPr>
+            <w:tcW w:w="1635" w:type="dxa"/>
+            <w:gridSpan w:val="2"/>
+          </w:tcPr>
+          <w:p>
+            <w:pPr>
+              <w:jc w:val="center"/>
+            </w:pPr>
+            <w:r>
+              <w:t>55.6003</w:t>
+            </w:r>
+          </w:p>
+        </w:tc>
+        <w:tc>
+          <w:tcPr>
+            <w:tcW w:w="1319" w:type="dxa"/>
+          </w:tcPr>
+          <w:p>
+            <w:pPr>
+              <w:jc w:val="center"/>
+            </w:pPr>
+            <w:r>
+              <w:t>78.3328</w:t>
+            </w:r>
+          </w:p>
+        </w:tc>
+        <w:tc>
+          <w:tcPr>
+            <w:tcW w:w="1477" w:type="dxa"/>
+            <w:gridSpan w:val="2"/>
+          </w:tcPr>
+          <w:p>
+            <w:pPr>
+              <w:jc w:val="center"/>
+            </w:pPr>
+            <w:r>
+              <w:t>84.7671</w:t>
+            </w:r>
+          </w:p>
+        </w:tc>
+        <w:tc>
+          <w:tcPr>
+            <w:tcW w:w="1477" w:type="dxa"/>
+            <w:gridSpan w:val="2"/>
+            <w:tcBorders>
+              <w:right w:val="single" w:sz="4" w:space="0" w:color="auto"/>
+            </w:tcBorders>
+          </w:tcPr>
+          <w:p>
+            <w:pPr>
+              <w:jc w:val="center"/>
+            </w:pPr>
+            <w:r>
+              <w:t>173.3256</w:t>
+            </w:r>
+          </w:p>
+        </w:tc>
+        <w:tc>
+          <w:tcPr>
+            <w:tcW w:w="561" w:type="dxa"/>
+            <w:gridSpan w:val="2"/>
+            <w:vMerge w:val="restart"/>
+            <w:tcBorders>
+              <w:left w:val="single" w:sz="4" w:space="0" w:color="auto"/>
+            </w:tcBorders>
+          </w:tcPr>
+          <w:p>
+            <w:pPr>
+              <w:ind w:left="-57"/>
+              <w:jc w:val="center"/>
+              <w:rPr>
+                <w:i/>
+                <w:color w:val="FF0000"/>
+                <w:lang w:val="en-GB"/>
+              </w:rPr>
+            </w:pPr>
+            <w:r>
+              <w:rPr>
+                <w:i/>
+                <w:color w:val="FF0000"/>
+                <w:lang w:val="en-GB"/>
+              </w:rPr>
+              <w:t>763.815</w:t>
+            </w:r>
+          </w:p>
+        </w:tc>
+      </w:tr>
+      <w:tr>
+        <w:trPr>
+          <w:jc w:val="center"/>
+        </w:trPr>
+        <w:tc>
+          <w:tcPr>
+            <w:tcW w:w="215" w:type="dxa"/>
+            <w:vMerge/>
+            <w:tcBorders>
+              <w:bottom w:val="nil"/>
+              <w:right w:val="single" w:sz="4" w:space="0" w:color="auto"/>
+            </w:tcBorders>
+          </w:tcPr>
+          <w:p>
+            <w:pPr>
+              <w:jc w:val="center"/>
+              <w:rPr>
+                <w:color w:val="999999"/>
+                <w:lang w:val="en-GB"/>
+              </w:rPr>
+            </w:pPr>
+          </w:p>
+        </w:tc>
+        <w:tc>
+          <w:tcPr>
+            <w:tcW w:w="1635" w:type="dxa"/>
+            <w:gridSpan w:val="3"/>
+            <w:tcBorders>
+              <w:left w:val="single" w:sz="4" w:space="0" w:color="auto"/>
+            </w:tcBorders>
+          </w:tcPr>
+          <w:p>
+            <w:r>
+              <w:t>9605.49</w:t>
+            </w:r>
+          </w:p>
+        </w:tc>
+        <w:tc>
+          <w:tcPr>
+            <w:tcW w:w="1477" w:type="dxa"/>
+            <w:gridSpan w:val="2"/>
+          </w:tcPr>
+          <w:p>
+            <w:r>
+              <w:t xml:space="preserve"> 0.0616</w:t>
+            </w:r>
+          </w:p>
+        </w:tc>
+        <w:tc>
+          <w:tcPr>
+            <w:tcW w:w="1319" w:type="dxa"/>
+          </w:tcPr>
+          <w:p>
+            <w:r>
+              <w:t xml:space="preserve"> 57.35</w:t>
+            </w:r>
+          </w:p>
+        </w:tc>
+        <w:tc>
+          <w:tcPr>
+            <w:tcW w:w="1635" w:type="dxa"/>
+            <w:gridSpan w:val="2"/>
+          </w:tcPr>
+          <w:p>
+            <w:r>
+              <w:t xml:space="preserve"> 86.63</w:t>
+            </w:r>
+          </w:p>
+        </w:tc>
+        <w:tc>
+          <w:tcPr>
+            <w:tcW w:w="1477" w:type="dxa"/>
+            <w:gridSpan w:val="2"/>
+          </w:tcPr>
+          <w:p>
+            <w:r>
+              <w:t xml:space="preserve"> 62.53</w:t>
+            </w:r>
+          </w:p>
+        </w:tc>
+        <w:tc>
+          <w:tcPr>
+            <w:tcW w:w="1477" w:type="dxa"/>
+            <w:gridSpan w:val="2"/>
+            <w:tcBorders>
+              <w:right w:val="single" w:sz="4" w:space="0" w:color="auto"/>
+            </w:tcBorders>
+          </w:tcPr>
+          <w:p>
+            <w:r>
+              <w:t xml:space="preserve"> 190.98</w:t>
+            </w:r>
+          </w:p>
+        </w:tc>
+        <w:tc>
+          <w:tcPr>
+            <w:tcW w:w="403" w:type="dxa"/>
+            <w:vMerge/>
+            <w:tcBorders>
+              <w:left w:val="single" w:sz="4" w:space="0" w:color="auto"/>
+            </w:tcBorders>
+          </w:tcPr>
+          <w:p>
+            <w:pPr>
+              <w:ind w:left="-57"/>
+              <w:jc w:val="center"/>
+              <w:rPr>
+                <w:i/>
+                <w:color w:val="FF0000"/>
+                <w:lang w:val="en-GB"/>
+              </w:rPr>
+            </w:pPr>
+          </w:p>
+        </w:tc>
+      </w:tr>
+      <w:tr>
+        <w:trPr>
+          <w:jc w:val="center"/>
+        </w:trPr>
+        <w:tc>
+          <w:tcPr>
+            <w:tcW w:w="605" w:type="dxa"/>
+            <w:gridSpan w:val="2"/>
+            <w:vMerge w:val="restart"/>
+            <w:tcBorders>
+              <w:bottom w:val="nil"/>
+              <w:right w:val="single" w:sz="4" w:space="0" w:color="auto"/>
+            </w:tcBorders>
+          </w:tcPr>
+          <w:p>
+            <w:pPr>
+              <w:jc w:val="center"/>
+              <w:rPr>
+                <w:color w:val="999999"/>
+                <w:vertAlign w:val="subscript"/>
+                <w:lang w:val="en-GB"/>
+              </w:rPr>
+            </w:pPr>
+            <w:r>
+              <w:rPr>
+                <w:color w:val="999999"/>
+                <w:lang w:val="en-GB"/>
+              </w:rPr>
+              <w:t>t</w:t>
+            </w:r>
+            <w:r>
+              <w:rPr>
+                <w:color w:val="999999"/>
+                <w:vertAlign w:val="subscript"/>
+                <w:lang w:val="en-GB"/>
+              </w:rPr>
+              <w:t>1</w:t>
+            </w:r>
+          </w:p>
+          <w:p>
+            <w:pPr>
+              <w:jc w:val="center"/>
+              <w:rPr>
+                <w:color w:val="999999"/>
+                <w:lang w:val="en-GB"/>
+              </w:rPr>
+            </w:pPr>
+            <w:r>
+              <w:rPr>
+                <w:color w:val="999999"/>
+                <w:lang w:val="en-GB"/>
+              </w:rPr>
+              <w:t>561</w:t>
+            </w:r>
+            <w:r>
+              <w:rPr>
+                <w:color w:val="999999"/>
+                <w:lang w:val="en-GB"/>
+              </w:rPr>
+              <w:t>7</w:t>
+            </w:r>
+          </w:p>
+        </w:tc>
+        <w:tc>
+          <w:tcPr>
+            <w:tcW w:w="1087" w:type="dxa"/>
+            <w:tcBorders>
+              <w:left w:val="single" w:sz="4" w:space="0" w:color="auto"/>
+            </w:tcBorders>
+          </w:tcPr>
+          <w:p>
+            <w:pPr>
+              <w:jc w:val="center"/>
+            </w:pPr>
+            <w:r>
+              <w:t>9605.51</w:t>
+            </w:r>
+          </w:p>
+        </w:tc>
+        <w:tc>
+          <w:tcPr>
+            <w:tcW w:w="1477" w:type="dxa"/>
+            <w:gridSpan w:val="2"/>
+          </w:tcPr>
+          <w:p>
+            <w:pPr>
+              <w:jc w:val="center"/>
+            </w:pPr>
+            <w:r>
+              <w:t>0.0616</w:t>
+            </w:r>
+          </w:p>
+        </w:tc>
+        <w:tc>
+          <w:tcPr>
+            <w:tcW w:w="1635" w:type="dxa"/>
+            <w:gridSpan w:val="2"/>
+          </w:tcPr>
+          <w:p>
+            <w:pPr>
+              <w:jc w:val="center"/>
+            </w:pPr>
+            <w:r>
+              <w:t>57.35</w:t>
+            </w:r>
+          </w:p>
+        </w:tc>
+        <w:tc>
+          <w:tcPr>
+            <w:tcW w:w="1319" w:type="dxa"/>
+          </w:tcPr>
+          <w:p>
+            <w:pPr>
+              <w:jc w:val="center"/>
+            </w:pPr>
+            <w:r>
+              <w:t>86.63</w:t>
+            </w:r>
+          </w:p>
+        </w:tc>
+        <w:tc>
+          <w:tcPr>
+            <w:tcW w:w="1477" w:type="dxa"/>
+            <w:gridSpan w:val="2"/>
+          </w:tcPr>
+          <w:p>
+            <w:pPr>
+              <w:jc w:val="center"/>
+            </w:pPr>
+            <w:r>
+              <w:t>62.53</w:t>
+            </w:r>
+          </w:p>
+        </w:tc>
+        <w:tc>
+          <w:tcPr>
+            <w:tcW w:w="1477" w:type="dxa"/>
+            <w:gridSpan w:val="2"/>
+            <w:tcBorders>
+              <w:right w:val="single" w:sz="4" w:space="0" w:color="auto"/>
+            </w:tcBorders>
+          </w:tcPr>
+          <w:p>
+            <w:pPr>
+              <w:jc w:val="center"/>
+            </w:pPr>
+            <w:r>
+              <w:t>53.20</w:t>
+            </w:r>
+          </w:p>
+        </w:tc>
+        <w:tc>
+          <w:tcPr>
+            <w:tcW w:w="561" w:type="dxa"/>
+            <w:gridSpan w:val="2"/>
+            <w:vMerge w:val="restart"/>
+            <w:tcBorders>
+              <w:left w:val="single" w:sz="4" w:space="0" w:color="auto"/>
+            </w:tcBorders>
+          </w:tcPr>
+          <w:p>
+            <w:pPr>
+              <w:ind w:left="-57"/>
+              <w:jc w:val="center"/>
+              <w:rPr>
+                <w:color w:val="999999"/>
+                <w:lang w:val="en-GB"/>
+              </w:rPr>
+            </w:pPr>
+            <w:r>
+              <w:rPr>
+                <w:i/>
+                <w:color w:val="FF0000"/>
+                <w:lang w:val="en-GB"/>
+              </w:rPr>
+              <w:t>4217.297</w:t>
+            </w:r>
+          </w:p>
+        </w:tc>
+      </w:tr>
+      <w:tr>
+        <w:trPr>
+          <w:jc w:val="center"/>
+        </w:trPr>
+        <w:tc>
+          <w:tcPr>
+            <w:tcW w:w="605" w:type="dxa"/>
+            <w:gridSpan w:val="2"/>
+            <w:vMerge/>
+            <w:tcBorders>
+              <w:bottom w:val="nil"/>
+              <w:right w:val="single" w:sz="4" w:space="0" w:color="auto"/>
+            </w:tcBorders>
+          </w:tcPr>
+          <w:p>
+            <w:pPr>
+              <w:jc w:val="center"/>
+              <w:rPr>
+                <w:color w:val="999999"/>
+                <w:lang w:val="en-GB"/>
+              </w:rPr>
+            </w:pPr>
+          </w:p>
+        </w:tc>
+        <w:tc>
+          <w:tcPr>
+            <w:tcW w:w="1087" w:type="dxa"/>
+            <w:tcBorders>
+              <w:left w:val="single" w:sz="4" w:space="0" w:color="auto"/>
+            </w:tcBorders>
+          </w:tcPr>
+          <w:p>
+            <w:pPr>
+              <w:jc w:val="center"/>
+            </w:pPr>
+            <w:r>
+              <w:t>14020.00</w:t>
+            </w:r>
+          </w:p>
+        </w:tc>
+        <w:tc>
+          <w:tcPr>
+            <w:tcW w:w="1477" w:type="dxa"/>
+            <w:gridSpan w:val="2"/>
+          </w:tcPr>
+          <w:p>
+            <w:pPr>
+              <w:jc w:val="center"/>
+            </w:pPr>
+            <w:r>
+              <w:t xml:space="preserve"> 0.3576</w:t>
+            </w:r>
+          </w:p>
+        </w:tc>
+        <w:tc>
+          <w:tcPr>
+            <w:tcW w:w="1635" w:type="dxa"/>
+            <w:gridSpan w:val="2"/>
+          </w:tcPr>
+          <w:p>
+            <w:pPr>
+              <w:jc w:val="center"/>
+            </w:pPr>
+            <w:r>
+              <w:t xml:space="preserve"> 75.75</w:t>
+            </w:r>
+          </w:p>
+        </w:tc>
+        <w:tc>
+          <w:tcPr>
+            <w:tcW w:w="1319" w:type="dxa"/>
+          </w:tcPr>
+          <w:p>
+            <w:pPr>
+              <w:jc w:val="center"/>
+            </w:pPr>
+            <w:r>
+              <w:t xml:space="preserve"> 55.94</w:t>
+            </w:r>
+          </w:p>
+        </w:tc>
+        <w:tc>
+          <w:tcPr>
+            <w:tcW w:w="1477" w:type="dxa"/>
+            <w:gridSpan w:val="2"/>
+          </w:tcPr>
+          <w:p>
+            <w:pPr>
+              <w:jc w:val="center"/>
+            </w:pPr>
+            <w:r>
+              <w:t xml:space="preserve"> 103.88</w:t>
+            </w:r>
+          </w:p>
+        </w:tc>
+        <w:tc>
+          <w:tcPr>
+            <w:tcW w:w="1477" w:type="dxa"/>
+            <w:gridSpan w:val="2"/>
+            <w:tcBorders>
+              <w:right w:val="single" w:sz="4" w:space="0" w:color="auto"/>
+            </w:tcBorders>
+          </w:tcPr>
+          <w:p>
+            <w:pPr>
+              <w:jc w:val="center"/>
+            </w:pPr>
+            <w:r>
+              <w:t xml:space="preserve"> 24.84</w:t>
+            </w:r>
+          </w:p>
+        </w:tc>
+        <w:tc>
+          <w:tcPr>
+            <w:tcW w:w="561" w:type="dxa"/>
+            <w:gridSpan w:val="2"/>
+            <w:vMerge/>
+            <w:tcBorders>
+              <w:left w:val="single" w:sz="4" w:space="0" w:color="auto"/>
+            </w:tcBorders>
+          </w:tcPr>
+          <w:p>
+            <w:pPr>
+              <w:ind w:left="-57"/>
+              <w:jc w:val="center"/>
+              <w:rPr>
+                <w:color w:val="999999"/>
+                <w:lang w:val="en-GB"/>
+              </w:rPr>
+            </w:pPr>
+          </w:p>
+        </w:tc>
+      </w:tr>
+      <w:tr>
+        <w:trPr>
+          <w:jc w:val="center"/>
+        </w:trPr>
+        <w:tc>
+          <w:tcPr>
+            <w:tcW w:w="605" w:type="dxa"/>
+            <w:gridSpan w:val="2"/>
+            <w:tcBorders>
+              <w:top w:val="nil"/>
+              <w:right w:val="single" w:sz="4" w:space="0" w:color="auto"/>
+            </w:tcBorders>
+          </w:tcPr>
+          <w:p>
+            <w:pPr>
+              <w:jc w:val="center"/>
+              <w:rPr>
+                <w:color w:val="999999"/>
+                <w:vertAlign w:val="subscript"/>
+                <w:lang w:val="en-GB"/>
+              </w:rPr>
+            </w:pPr>
+            <w:proofErr w:type="spellStart"/>
+            <w:r>
+              <w:rPr>
+                <w:color w:val="999999"/>
+                <w:lang w:val="en-GB"/>
+              </w:rPr>
+              <w:t>t</w:t>
+            </w:r>
+            <w:r>
+              <w:rPr>
+                <w:color w:val="999999"/>
+                <w:vertAlign w:val="subscript"/>
+                <w:lang w:val="en-GB"/>
+              </w:rPr>
+              <w:t>f</w:t>
+            </w:r>
+            <w:proofErr w:type="spellEnd"/>
+          </w:p>
+        </w:tc>
+        <w:tc>
+          <w:tcPr>
+            <w:tcW w:w="1087" w:type="dxa"/>
+            <w:tcBorders>
+              <w:left w:val="single" w:sz="4" w:space="0" w:color="auto"/>
+            </w:tcBorders>
+          </w:tcPr>
+          <w:p>
+            <w:pPr>
+              <w:jc w:val="center"/>
+            </w:pPr>
+            <w:r>
+              <w:t>14020.00</w:t>
+            </w:r>
+          </w:p>
+        </w:tc>
+        <w:tc>
+          <w:tcPr>
+            <w:tcW w:w="1477" w:type="dxa"/>
+            <w:gridSpan w:val="2"/>
+          </w:tcPr>
+          <w:p>
+            <w:pPr>
+              <w:jc w:val="center"/>
+            </w:pPr>
+            <w:r>
+              <w:t>0.3576</w:t>
+            </w:r>
+          </w:p>
+        </w:tc>
+        <w:tc>
+          <w:tcPr>
+            <w:tcW w:w="1635" w:type="dxa"/>
+            <w:gridSpan w:val="2"/>
+          </w:tcPr>
+          <w:p>
+            <w:pPr>
+              <w:jc w:val="center"/>
+            </w:pPr>
+            <w:r>
+              <w:t>75.75</w:t>
+            </w:r>
+          </w:p>
+        </w:tc>
+        <w:tc>
+          <w:tcPr>
+            <w:tcW w:w="1319" w:type="dxa"/>
+          </w:tcPr>
+          <w:p>
+            <w:pPr>
+              <w:jc w:val="center"/>
+            </w:pPr>
+            <w:r>
+              <w:t>55.94</w:t>
+            </w:r>
+          </w:p>
+        </w:tc>
+        <w:tc>
+          <w:tcPr>
+            <w:tcW w:w="1477" w:type="dxa"/>
+            <w:gridSpan w:val="2"/>
+          </w:tcPr>
+          <w:p>
+            <w:pPr>
+              <w:jc w:val="center"/>
+            </w:pPr>
+            <w:r>
+              <w:t>103.88</w:t>
+            </w:r>
+          </w:p>
+        </w:tc>
+        <w:tc>
+          <w:tcPr>
+            <w:tcW w:w="1477" w:type="dxa"/>
+            <w:gridSpan w:val="2"/>
+            <w:tcBorders>
+              <w:right w:val="single" w:sz="4" w:space="0" w:color="auto"/>
+            </w:tcBorders>
+          </w:tcPr>
+          <w:p>
+            <w:pPr>
+              <w:jc w:val="center"/>
+            </w:pPr>
+            <w:r>
+              <w:t>24.84</w:t>
+            </w:r>
+          </w:p>
+        </w:tc>
+        <w:tc>
+          <w:tcPr>
+            <w:tcW w:w="561" w:type="dxa"/>
+            <w:gridSpan w:val="2"/>
+            <w:tcBorders>
+              <w:left w:val="single" w:sz="4" w:space="0" w:color="auto"/>
+            </w:tcBorders>
+          </w:tcPr>
+          <w:p>
+            <w:pPr>
+              <w:ind w:left="-57"/>
+              <w:jc w:val="center"/>
+              <w:rPr>
+                <w:i/>
+                <w:color w:val="FF0000"/>
+                <w:lang w:val="en-GB"/>
+              </w:rPr>
+            </w:pPr>
+            <w:r>
+              <w:rPr>
+                <w:i/>
+                <w:color w:val="FF0000"/>
+                <w:lang w:val="en-GB"/>
+              </w:rPr>
+              <w:t>4981.11</w:t>
+            </w:r>
+          </w:p>
+        </w:tc>
+      </w:tr>
+    </w:tbl>
+    <w:p>
+      <w:pPr>
+        <w:jc w:val="both"/>
+        <w:rPr>
+          <w:color w:val="999999"/>
           <w:u w:val="single"/>
         </w:rPr>
+      </w:pPr>
+      <w:r>
+        <w:t xml:space="preserve">Tempo totale: </w:t>
+      </w:r>
+      <w:r>
+        <w:rPr>
+          <w:color w:val="999999"/>
+        </w:rPr>
+        <w:t>5616</w:t>
+      </w:r>
+      <w:r>
+        <w:rPr>
+          <w:color w:val="999999"/>
+        </w:rPr>
+        <w:t xml:space="preserve"> s</w:t>
+      </w:r>
+      <w:r>
+        <w:rPr>
+          <w:color w:val="999999"/>
+        </w:rPr>
+        <w:t xml:space="preserve"> quasi 2h</w:t>
+      </w:r>
+    </w:p>
+    <w:p>
+      <w:pPr>
+        <w:jc w:val="both"/>
+        <w:rPr>
+          <w:lang w:val="en-US"/>
+        </w:rPr>
+      </w:pPr>
+      <w:proofErr w:type="spellStart"/>
+      <w:r>
+        <w:rPr>
+          <w:lang w:val="en-US"/>
+        </w:rPr>
+        <w:t>Velocità</w:t>
+      </w:r>
+      <w:proofErr w:type="spellEnd"/>
+      <w:r>
+        <w:rPr>
+          <w:lang w:val="en-US"/>
+        </w:rPr>
+        <w:t xml:space="preserve"> </w:t>
+      </w:r>
+      <w:proofErr w:type="spellStart"/>
+      <w:r>
+        <w:rPr>
+          <w:lang w:val="en-US"/>
+        </w:rPr>
+        <w:t>totale</w:t>
+      </w:r>
+      <w:proofErr w:type="spellEnd"/>
+      <w:r>
+        <w:rPr>
+          <w:lang w:val="en-US"/>
+        </w:rPr>
+        <w:t xml:space="preserve">: </w:t>
+      </w:r>
+      <w:r>
+        <w:rPr>
+          <w:i/>
+          <w:color w:val="FF0000"/>
+          <w:lang w:val="en-GB"/>
+        </w:rPr>
+        <w:t>4981.11</w:t>
+      </w:r>
+      <w:r>
+        <w:rPr>
+          <w:i/>
+          <w:color w:val="FF0000"/>
+          <w:lang w:val="en-GB"/>
+        </w:rPr>
+        <w:t xml:space="preserve"> m/s</w:t>
+      </w:r>
+    </w:p>
+    <w:p>
+      <w:pPr>
+        <w:pStyle w:val="Didascalia"/>
+      </w:pPr>
+      <w:r>
+        <w:lastRenderedPageBreak/>
+        <w:t xml:space="preserve">Table </w:t>
+      </w:r>
+      <w:r>
+        <w:t>2</w:t>
+      </w:r>
+      <w:r>
+        <w:t>: Optimized Secant Manoeuvre</w:t>
+      </w:r>
+    </w:p>
+    <w:tbl>
+      <w:tblPr>
+        <w:tblStyle w:val="Grigliatabella"/>
+        <w:tblW w:w="0" w:type="auto"/>
+        <w:jc w:val="center"/>
+        <w:tblBorders>
+          <w:left w:val="none" w:sz="0" w:space="0" w:color="auto"/>
+          <w:right w:val="none" w:sz="0" w:space="0" w:color="auto"/>
+          <w:insideV w:val="none" w:sz="0" w:space="0" w:color="auto"/>
+        </w:tblBorders>
+        <w:tblLook w:val="04A0" w:firstRow="1" w:lastRow="0" w:firstColumn="1" w:lastColumn="0" w:noHBand="0" w:noVBand="1"/>
+      </w:tblPr>
+      <w:tblGrid>
+        <w:gridCol w:w="716"/>
+        <w:gridCol w:w="1310"/>
+        <w:gridCol w:w="1311"/>
+        <w:gridCol w:w="1311"/>
+        <w:gridCol w:w="1311"/>
+        <w:gridCol w:w="1311"/>
+        <w:gridCol w:w="1312"/>
+        <w:gridCol w:w="1056"/>
+      </w:tblGrid>
+      <w:tr>
+        <w:trPr>
+          <w:jc w:val="center"/>
+        </w:trPr>
+        <w:tc>
+          <w:tcPr>
+            <w:tcW w:w="709" w:type="dxa"/>
+            <w:tcBorders>
+              <w:right w:val="single" w:sz="4" w:space="0" w:color="auto"/>
+            </w:tcBorders>
+          </w:tcPr>
+          <w:p>
+            <w:pPr>
+              <w:jc w:val="center"/>
+              <w:rPr>
+                <w:color w:val="999999"/>
+                <w:lang w:val="en-GB"/>
+              </w:rPr>
+            </w:pPr>
+            <w:r>
+              <w:rPr>
+                <w:color w:val="999999"/>
+                <w:lang w:val="en-GB"/>
+              </w:rPr>
+              <w:t>t (s)</w:t>
+            </w:r>
+          </w:p>
+        </w:tc>
+        <w:tc>
+          <w:tcPr>
+            <w:tcW w:w="1312" w:type="dxa"/>
+            <w:tcBorders>
+              <w:left w:val="single" w:sz="4" w:space="0" w:color="auto"/>
+            </w:tcBorders>
+          </w:tcPr>
+          <w:p>
+            <w:pPr>
+              <w:jc w:val="center"/>
+              <w:rPr>
+                <w:color w:val="999999"/>
+                <w:lang w:val="en-GB"/>
+              </w:rPr>
+            </w:pPr>
+            <w:r>
+              <w:rPr>
+                <w:color w:val="999999"/>
+                <w:lang w:val="en-GB"/>
+              </w:rPr>
+              <w:t>a (km)</w:t>
+            </w:r>
+          </w:p>
+        </w:tc>
+        <w:tc>
+          <w:tcPr>
+            <w:tcW w:w="1312" w:type="dxa"/>
+          </w:tcPr>
+          <w:p>
+            <w:pPr>
+              <w:jc w:val="center"/>
+              <w:rPr>
+                <w:color w:val="999999"/>
+                <w:lang w:val="en-GB"/>
+              </w:rPr>
+            </w:pPr>
+            <w:r>
+              <w:rPr>
+                <w:color w:val="999999"/>
+                <w:lang w:val="en-GB"/>
+              </w:rPr>
+              <w:t>e (-)</w:t>
+            </w:r>
+          </w:p>
+        </w:tc>
+        <w:tc>
+          <w:tcPr>
+            <w:tcW w:w="1312" w:type="dxa"/>
+          </w:tcPr>
+          <w:p>
+            <w:pPr>
+              <w:jc w:val="center"/>
+              <w:rPr>
+                <w:color w:val="999999"/>
+                <w:lang w:val="en-GB"/>
+              </w:rPr>
+            </w:pPr>
+            <w:proofErr w:type="spellStart"/>
+            <w:r>
+              <w:rPr>
+                <w:color w:val="999999"/>
+                <w:lang w:val="en-GB"/>
+              </w:rPr>
+              <w:t>i</w:t>
+            </w:r>
+            <w:proofErr w:type="spellEnd"/>
+            <w:r>
+              <w:rPr>
+                <w:color w:val="999999"/>
+                <w:lang w:val="en-GB"/>
+              </w:rPr>
+              <w:t xml:space="preserve"> (</w:t>
+            </w:r>
+            <w:proofErr w:type="spellStart"/>
+            <w:r>
+              <w:rPr>
+                <w:color w:val="999999"/>
+                <w:lang w:val="en-GB"/>
+              </w:rPr>
+              <w:t>deg</w:t>
+            </w:r>
+            <w:proofErr w:type="spellEnd"/>
+            <w:r>
+              <w:rPr>
+                <w:color w:val="999999"/>
+                <w:lang w:val="en-GB"/>
+              </w:rPr>
+              <w:t>)</w:t>
+            </w:r>
+          </w:p>
+        </w:tc>
+        <w:tc>
+          <w:tcPr>
+            <w:tcW w:w="1312" w:type="dxa"/>
+          </w:tcPr>
+          <w:p>
+            <w:pPr>
+              <w:jc w:val="center"/>
+              <w:rPr>
+                <w:color w:val="999999"/>
+                <w:lang w:val="en-GB"/>
+              </w:rPr>
+            </w:pPr>
+            <w:r>
+              <w:rPr>
+                <w:color w:val="999999"/>
+                <w:lang w:val="en-GB"/>
+              </w:rPr>
+              <w:t>Ω (</w:t>
+            </w:r>
+            <w:proofErr w:type="spellStart"/>
+            <w:r>
+              <w:rPr>
+                <w:color w:val="999999"/>
+                <w:lang w:val="en-GB"/>
+              </w:rPr>
+              <w:t>deg</w:t>
+            </w:r>
+            <w:proofErr w:type="spellEnd"/>
+            <w:r>
+              <w:rPr>
+                <w:color w:val="999999"/>
+                <w:lang w:val="en-GB"/>
+              </w:rPr>
+              <w:t>)</w:t>
+            </w:r>
+          </w:p>
+        </w:tc>
+        <w:tc>
+          <w:tcPr>
+            <w:tcW w:w="1312" w:type="dxa"/>
+          </w:tcPr>
+          <w:p>
+            <w:pPr>
+              <w:jc w:val="center"/>
+              <w:rPr>
+                <w:color w:val="999999"/>
+                <w:lang w:val="en-GB"/>
+              </w:rPr>
+            </w:pPr>
+            <w:r>
+              <w:rPr>
+                <w:color w:val="999999"/>
+                <w:lang w:val="en-GB"/>
+              </w:rPr>
+              <w:t>ω (</w:t>
+            </w:r>
+            <w:proofErr w:type="spellStart"/>
+            <w:r>
+              <w:rPr>
+                <w:color w:val="999999"/>
+                <w:lang w:val="en-GB"/>
+              </w:rPr>
+              <w:t>deg</w:t>
+            </w:r>
+            <w:proofErr w:type="spellEnd"/>
+            <w:r>
+              <w:rPr>
+                <w:color w:val="999999"/>
+                <w:lang w:val="en-GB"/>
+              </w:rPr>
+              <w:t>)</w:t>
+            </w:r>
+          </w:p>
+        </w:tc>
+        <w:tc>
+          <w:tcPr>
+            <w:tcW w:w="1313" w:type="dxa"/>
+            <w:tcBorders>
+              <w:right w:val="single" w:sz="4" w:space="0" w:color="auto"/>
+            </w:tcBorders>
+          </w:tcPr>
+          <w:p>
+            <w:pPr>
+              <w:jc w:val="center"/>
+              <w:rPr>
+                <w:color w:val="999999"/>
+                <w:lang w:val="en-GB"/>
+              </w:rPr>
+            </w:pPr>
+            <w:r>
+              <w:rPr>
+                <w:color w:val="999999"/>
+                <w:lang w:val="en-GB"/>
+              </w:rPr>
+              <w:t>θ (</w:t>
+            </w:r>
+            <w:proofErr w:type="spellStart"/>
+            <w:r>
+              <w:rPr>
+                <w:color w:val="999999"/>
+                <w:lang w:val="en-GB"/>
+              </w:rPr>
+              <w:t>deg</w:t>
+            </w:r>
+            <w:proofErr w:type="spellEnd"/>
+            <w:r>
+              <w:rPr>
+                <w:color w:val="999999"/>
+                <w:lang w:val="en-GB"/>
+              </w:rPr>
+              <w:t>)</w:t>
+            </w:r>
+          </w:p>
+        </w:tc>
+        <w:tc>
+          <w:tcPr>
+            <w:tcW w:w="1056" w:type="dxa"/>
+            <w:tcBorders>
+              <w:left w:val="single" w:sz="4" w:space="0" w:color="auto"/>
+            </w:tcBorders>
+          </w:tcPr>
+          <w:p>
+            <w:pPr>
+              <w:ind w:left="-57"/>
+              <w:jc w:val="center"/>
+              <w:rPr>
+                <w:color w:val="999999"/>
+                <w:lang w:val="en-GB"/>
+              </w:rPr>
+            </w:pPr>
+            <w:proofErr w:type="spellStart"/>
+            <w:r>
+              <w:rPr>
+                <w:color w:val="FF0000"/>
+                <w:lang w:val="en-GB"/>
+              </w:rPr>
+              <w:t>Δv</w:t>
+            </w:r>
+            <w:proofErr w:type="spellEnd"/>
+            <w:r>
+              <w:rPr>
+                <w:color w:val="FF0000"/>
+                <w:lang w:val="en-GB"/>
+              </w:rPr>
+              <w:t xml:space="preserve"> (m/s)</w:t>
+            </w:r>
+          </w:p>
+        </w:tc>
+      </w:tr>
+      <w:tr>
+        <w:trPr>
+          <w:jc w:val="center"/>
+        </w:trPr>
+        <w:tc>
+          <w:tcPr>
+            <w:tcW w:w="709" w:type="dxa"/>
+            <w:tcBorders>
+              <w:bottom w:val="single" w:sz="4" w:space="0" w:color="auto"/>
+              <w:right w:val="single" w:sz="4" w:space="0" w:color="auto"/>
+            </w:tcBorders>
+          </w:tcPr>
+          <w:p>
+            <w:pPr>
+              <w:jc w:val="center"/>
+              <w:rPr>
+                <w:color w:val="999999"/>
+                <w:lang w:val="en-GB"/>
+              </w:rPr>
+            </w:pPr>
+            <w:r>
+              <w:rPr>
+                <w:color w:val="999999"/>
+                <w:lang w:val="en-GB"/>
+              </w:rPr>
+              <w:t>0</w:t>
+            </w:r>
+          </w:p>
+        </w:tc>
+        <w:tc>
+          <w:tcPr>
+            <w:tcW w:w="1312" w:type="dxa"/>
+            <w:tcBorders>
+              <w:left w:val="single" w:sz="4" w:space="0" w:color="auto"/>
+            </w:tcBorders>
+          </w:tcPr>
+          <w:p>
+            <w:pPr>
+              <w:jc w:val="center"/>
+            </w:pPr>
+            <w:r>
+              <w:t>9518.19</w:t>
+            </w:r>
+          </w:p>
+        </w:tc>
+        <w:tc>
+          <w:tcPr>
+            <w:tcW w:w="1312" w:type="dxa"/>
+          </w:tcPr>
+          <w:p>
+            <w:pPr>
+              <w:jc w:val="center"/>
+            </w:pPr>
+            <w:r>
+              <w:t>0.0705</w:t>
+            </w:r>
+          </w:p>
+        </w:tc>
+        <w:tc>
+          <w:tcPr>
+            <w:tcW w:w="1312" w:type="dxa"/>
+          </w:tcPr>
+          <w:p>
+            <w:pPr>
+              <w:jc w:val="center"/>
+            </w:pPr>
+            <w:r>
+              <w:t>55.6003</w:t>
+            </w:r>
+          </w:p>
+        </w:tc>
+        <w:tc>
+          <w:tcPr>
+            <w:tcW w:w="1312" w:type="dxa"/>
+          </w:tcPr>
+          <w:p>
+            <w:pPr>
+              <w:jc w:val="center"/>
+            </w:pPr>
+            <w:r>
+              <w:t>78.3328</w:t>
+            </w:r>
+          </w:p>
+        </w:tc>
+        <w:tc>
+          <w:tcPr>
+            <w:tcW w:w="1312" w:type="dxa"/>
+          </w:tcPr>
+          <w:p>
+            <w:pPr>
+              <w:jc w:val="center"/>
+            </w:pPr>
+            <w:r>
+              <w:t>84.7671</w:t>
+            </w:r>
+          </w:p>
+        </w:tc>
+        <w:tc>
+          <w:tcPr>
+            <w:tcW w:w="1313" w:type="dxa"/>
+            <w:tcBorders>
+              <w:right w:val="single" w:sz="4" w:space="0" w:color="auto"/>
+            </w:tcBorders>
+          </w:tcPr>
+          <w:p>
+            <w:pPr>
+              <w:jc w:val="center"/>
+            </w:pPr>
+            <w:r>
+              <w:t>173.3256</w:t>
+            </w:r>
+          </w:p>
+        </w:tc>
+        <w:tc>
+          <w:tcPr>
+            <w:tcW w:w="1056" w:type="dxa"/>
+            <w:tcBorders>
+              <w:left w:val="single" w:sz="4" w:space="0" w:color="auto"/>
+            </w:tcBorders>
+          </w:tcPr>
+          <w:p>
+            <w:pPr>
+              <w:ind w:left="-57"/>
+              <w:jc w:val="center"/>
+              <w:rPr>
+                <w:i/>
+                <w:color w:val="FF0000"/>
+                <w:lang w:val="en-GB"/>
+              </w:rPr>
+            </w:pPr>
+          </w:p>
+        </w:tc>
+      </w:tr>
+      <w:tr>
+        <w:trPr>
+          <w:jc w:val="center"/>
+        </w:trPr>
+        <w:tc>
+          <w:tcPr>
+            <w:tcW w:w="709" w:type="dxa"/>
+            <w:vMerge w:val="restart"/>
+            <w:tcBorders>
+              <w:bottom w:val="nil"/>
+              <w:right w:val="single" w:sz="4" w:space="0" w:color="auto"/>
+            </w:tcBorders>
+          </w:tcPr>
+          <w:p>
+            <w:pPr>
+              <w:jc w:val="center"/>
+              <w:rPr>
+                <w:color w:val="999999"/>
+                <w:lang w:val="en-GB"/>
+              </w:rPr>
+            </w:pPr>
+            <w:r>
+              <w:rPr>
+                <w:color w:val="999999"/>
+                <w:lang w:val="en-GB"/>
+              </w:rPr>
+              <w:t>5354</w:t>
+            </w:r>
+          </w:p>
+        </w:tc>
+        <w:tc>
+          <w:tcPr>
+            <w:tcW w:w="1312" w:type="dxa"/>
+            <w:tcBorders>
+              <w:left w:val="single" w:sz="4" w:space="0" w:color="auto"/>
+            </w:tcBorders>
+          </w:tcPr>
+          <w:p>
+            <w:pPr>
+              <w:jc w:val="center"/>
+            </w:pPr>
+            <w:r>
+              <w:t>9518.19</w:t>
+            </w:r>
+          </w:p>
+        </w:tc>
+        <w:tc>
+          <w:tcPr>
+            <w:tcW w:w="1312" w:type="dxa"/>
+          </w:tcPr>
+          <w:p>
+            <w:pPr>
+              <w:jc w:val="center"/>
+            </w:pPr>
+            <w:r>
+              <w:t>0.0705</w:t>
+            </w:r>
+          </w:p>
+        </w:tc>
+        <w:tc>
+          <w:tcPr>
+            <w:tcW w:w="1312" w:type="dxa"/>
+          </w:tcPr>
+          <w:p>
+            <w:pPr>
+              <w:jc w:val="center"/>
+            </w:pPr>
+            <w:r>
+              <w:t>55.6003</w:t>
+            </w:r>
+          </w:p>
+        </w:tc>
+        <w:tc>
+          <w:tcPr>
+            <w:tcW w:w="1312" w:type="dxa"/>
+          </w:tcPr>
+          <w:p>
+            <w:pPr>
+              <w:jc w:val="center"/>
+            </w:pPr>
+            <w:r>
+              <w:t>78.3328</w:t>
+            </w:r>
+          </w:p>
+        </w:tc>
+        <w:tc>
+          <w:tcPr>
+            <w:tcW w:w="1312" w:type="dxa"/>
+          </w:tcPr>
+          <w:p>
+            <w:pPr>
+              <w:jc w:val="center"/>
+            </w:pPr>
+            <w:r>
+              <w:t>84.7671</w:t>
+            </w:r>
+          </w:p>
+        </w:tc>
+        <w:tc>
+          <w:tcPr>
+            <w:tcW w:w="1313" w:type="dxa"/>
+            <w:tcBorders>
+              <w:right w:val="single" w:sz="4" w:space="0" w:color="auto"/>
+            </w:tcBorders>
+          </w:tcPr>
+          <w:p>
+            <w:pPr>
+              <w:jc w:val="center"/>
+            </w:pPr>
+            <w:r>
+              <w:t>24.04</w:t>
+            </w:r>
+          </w:p>
+        </w:tc>
+        <w:tc>
+          <w:tcPr>
+            <w:tcW w:w="1056" w:type="dxa"/>
+            <w:vMerge w:val="restart"/>
+            <w:tcBorders>
+              <w:left w:val="single" w:sz="4" w:space="0" w:color="auto"/>
+            </w:tcBorders>
+          </w:tcPr>
+          <w:p>
+            <w:pPr>
+              <w:ind w:left="-57"/>
+              <w:jc w:val="center"/>
+              <w:rPr>
+                <w:i/>
+                <w:color w:val="FF0000"/>
+                <w:lang w:val="en-GB"/>
+              </w:rPr>
+            </w:pPr>
+            <w:r>
+              <w:rPr>
+                <w:i/>
+                <w:color w:val="FF0000"/>
+                <w:lang w:val="en-GB"/>
+              </w:rPr>
+              <w:t>850.994</w:t>
+            </w:r>
+          </w:p>
+        </w:tc>
+      </w:tr>
+      <w:tr>
+        <w:trPr>
+          <w:jc w:val="center"/>
+        </w:trPr>
+        <w:tc>
+          <w:tcPr>
+            <w:tcW w:w="709" w:type="dxa"/>
+            <w:vMerge/>
+            <w:tcBorders>
+              <w:bottom w:val="nil"/>
+              <w:right w:val="single" w:sz="4" w:space="0" w:color="auto"/>
+            </w:tcBorders>
+          </w:tcPr>
+          <w:p>
+            <w:pPr>
+              <w:jc w:val="center"/>
+              <w:rPr>
+                <w:color w:val="999999"/>
+                <w:lang w:val="en-GB"/>
+              </w:rPr>
+            </w:pPr>
+          </w:p>
+        </w:tc>
+        <w:tc>
+          <w:tcPr>
+            <w:tcW w:w="1312" w:type="dxa"/>
+            <w:tcBorders>
+              <w:left w:val="single" w:sz="4" w:space="0" w:color="auto"/>
+            </w:tcBorders>
+          </w:tcPr>
+          <w:p>
+            <w:pPr>
+              <w:jc w:val="center"/>
+            </w:pPr>
+            <w:r>
+              <w:t>13559.09</w:t>
+            </w:r>
+          </w:p>
+        </w:tc>
+        <w:tc>
+          <w:tcPr>
+            <w:tcW w:w="1312" w:type="dxa"/>
+          </w:tcPr>
+          <w:p>
+            <w:pPr>
+              <w:jc w:val="center"/>
+            </w:pPr>
+            <w:r>
+              <w:t xml:space="preserve"> 0.3446</w:t>
+            </w:r>
+          </w:p>
+        </w:tc>
+        <w:tc>
+          <w:tcPr>
+            <w:tcW w:w="1312" w:type="dxa"/>
+          </w:tcPr>
+          <w:p>
+            <w:pPr>
+              <w:jc w:val="center"/>
+            </w:pPr>
+            <w:r>
+              <w:t xml:space="preserve"> 55.60</w:t>
+            </w:r>
+          </w:p>
+        </w:tc>
+        <w:tc>
+          <w:tcPr>
+            <w:tcW w:w="1312" w:type="dxa"/>
+          </w:tcPr>
+          <w:p>
+            <w:pPr>
+              <w:jc w:val="center"/>
+            </w:pPr>
+            <w:r>
+              <w:t xml:space="preserve"> 78.33</w:t>
+            </w:r>
+          </w:p>
+        </w:tc>
+        <w:tc>
+          <w:tcPr>
+            <w:tcW w:w="1312" w:type="dxa"/>
+          </w:tcPr>
+          <w:p>
+            <w:pPr>
+              <w:jc w:val="center"/>
+            </w:pPr>
+            <w:r>
+              <w:t xml:space="preserve"> 103.14</w:t>
+            </w:r>
+          </w:p>
+        </w:tc>
+        <w:tc>
+          <w:tcPr>
+            <w:tcW w:w="1313" w:type="dxa"/>
+            <w:tcBorders>
+              <w:right w:val="single" w:sz="4" w:space="0" w:color="auto"/>
+            </w:tcBorders>
+          </w:tcPr>
+          <w:p>
+            <w:pPr>
+              <w:jc w:val="center"/>
+            </w:pPr>
+            <w:r>
+              <w:t xml:space="preserve"> 5.66</w:t>
+            </w:r>
+          </w:p>
+        </w:tc>
+        <w:tc>
+          <w:tcPr>
+            <w:tcW w:w="1056" w:type="dxa"/>
+            <w:vMerge/>
+            <w:tcBorders>
+              <w:left w:val="single" w:sz="4" w:space="0" w:color="auto"/>
+            </w:tcBorders>
+          </w:tcPr>
+          <w:p>
+            <w:pPr>
+              <w:ind w:left="-57"/>
+              <w:jc w:val="center"/>
+              <w:rPr>
+                <w:i/>
+                <w:color w:val="FF0000"/>
+                <w:lang w:val="en-GB"/>
+              </w:rPr>
+            </w:pPr>
+          </w:p>
+        </w:tc>
+      </w:tr>
+      <w:tr>
+        <w:trPr>
+          <w:jc w:val="center"/>
+        </w:trPr>
+        <w:tc>
+          <w:tcPr>
+            <w:tcW w:w="709" w:type="dxa"/>
+            <w:vMerge w:val="restart"/>
+            <w:tcBorders>
+              <w:bottom w:val="nil"/>
+              <w:right w:val="single" w:sz="4" w:space="0" w:color="auto"/>
+            </w:tcBorders>
+          </w:tcPr>
+          <w:p>
+            <w:pPr>
+              <w:jc w:val="center"/>
+              <w:rPr>
+                <w:color w:val="999999"/>
+                <w:lang w:val="en-GB"/>
+              </w:rPr>
+            </w:pPr>
+            <w:r>
+              <w:rPr>
+                <w:color w:val="999999"/>
+                <w:lang w:val="en-GB"/>
+              </w:rPr>
+              <w:t>15227</w:t>
+            </w:r>
+          </w:p>
+        </w:tc>
+        <w:tc>
+          <w:tcPr>
+            <w:tcW w:w="1312" w:type="dxa"/>
+            <w:tcBorders>
+              <w:left w:val="single" w:sz="4" w:space="0" w:color="auto"/>
+            </w:tcBorders>
+          </w:tcPr>
+          <w:p>
+            <w:pPr>
+              <w:jc w:val="center"/>
+            </w:pPr>
+            <w:r>
+              <w:t>13559.09</w:t>
+            </w:r>
+          </w:p>
+        </w:tc>
+        <w:tc>
+          <w:tcPr>
+            <w:tcW w:w="1312" w:type="dxa"/>
+          </w:tcPr>
+          <w:p>
+            <w:pPr>
+              <w:jc w:val="center"/>
+            </w:pPr>
+            <w:r>
+              <w:t xml:space="preserve"> 0.3446</w:t>
+            </w:r>
+          </w:p>
+        </w:tc>
+        <w:tc>
+          <w:tcPr>
+            <w:tcW w:w="1312" w:type="dxa"/>
+          </w:tcPr>
+          <w:p>
+            <w:pPr>
+              <w:jc w:val="center"/>
+            </w:pPr>
+            <w:r>
+              <w:t xml:space="preserve"> 55.60</w:t>
+            </w:r>
+          </w:p>
+        </w:tc>
+        <w:tc>
+          <w:tcPr>
+            <w:tcW w:w="1312" w:type="dxa"/>
+          </w:tcPr>
+          <w:p>
+            <w:pPr>
+              <w:jc w:val="center"/>
+            </w:pPr>
+            <w:r>
+              <w:t xml:space="preserve"> 78.33</w:t>
+            </w:r>
+          </w:p>
+        </w:tc>
+        <w:tc>
+          <w:tcPr>
+            <w:tcW w:w="1312" w:type="dxa"/>
+          </w:tcPr>
+          <w:p>
+            <w:pPr>
+              <w:jc w:val="center"/>
+            </w:pPr>
+            <w:r>
+              <w:t xml:space="preserve"> 103.14</w:t>
+            </w:r>
+          </w:p>
+        </w:tc>
+        <w:tc>
+          <w:tcPr>
+            <w:tcW w:w="1313" w:type="dxa"/>
+            <w:tcBorders>
+              <w:right w:val="single" w:sz="4" w:space="0" w:color="auto"/>
+            </w:tcBorders>
+          </w:tcPr>
+          <w:p>
+            <w:pPr>
+              <w:jc w:val="center"/>
+            </w:pPr>
+            <w:r>
+              <w:t>206.24</w:t>
+            </w:r>
+          </w:p>
+        </w:tc>
+        <w:tc>
+          <w:tcPr>
+            <w:tcW w:w="1056" w:type="dxa"/>
+            <w:vMerge w:val="restart"/>
+            <w:tcBorders>
+              <w:left w:val="single" w:sz="4" w:space="0" w:color="auto"/>
+            </w:tcBorders>
+          </w:tcPr>
+          <w:p>
+            <w:pPr>
+              <w:ind w:left="-57"/>
+              <w:jc w:val="center"/>
+              <w:rPr>
+                <w:color w:val="999999"/>
+                <w:lang w:val="en-GB"/>
+              </w:rPr>
+            </w:pPr>
+            <w:r>
+              <w:rPr>
+                <w:i/>
+                <w:color w:val="FF0000"/>
+                <w:lang w:val="en-GB"/>
+              </w:rPr>
+              <w:t>1999.816</w:t>
+            </w:r>
+          </w:p>
+        </w:tc>
+      </w:tr>
+      <w:tr>
+        <w:trPr>
+          <w:jc w:val="center"/>
+        </w:trPr>
+        <w:tc>
+          <w:tcPr>
+            <w:tcW w:w="709" w:type="dxa"/>
+            <w:vMerge/>
+            <w:tcBorders>
+              <w:bottom w:val="nil"/>
+              <w:right w:val="single" w:sz="4" w:space="0" w:color="auto"/>
+            </w:tcBorders>
+          </w:tcPr>
+          <w:p>
+            <w:pPr>
+              <w:jc w:val="center"/>
+              <w:rPr>
+                <w:color w:val="999999"/>
+                <w:lang w:val="en-GB"/>
+              </w:rPr>
+            </w:pPr>
+          </w:p>
+        </w:tc>
+        <w:tc>
+          <w:tcPr>
+            <w:tcW w:w="1312" w:type="dxa"/>
+            <w:tcBorders>
+              <w:left w:val="single" w:sz="4" w:space="0" w:color="auto"/>
+            </w:tcBorders>
+          </w:tcPr>
+          <w:p>
+            <w:pPr>
+              <w:jc w:val="center"/>
+            </w:pPr>
+            <w:r>
+              <w:t>14020.00</w:t>
+            </w:r>
+          </w:p>
+        </w:tc>
+        <w:tc>
+          <w:tcPr>
+            <w:tcW w:w="1312" w:type="dxa"/>
+          </w:tcPr>
+          <w:p>
+            <w:pPr>
+              <w:jc w:val="center"/>
+            </w:pPr>
+            <w:r>
+              <w:t xml:space="preserve"> 0.3576</w:t>
+            </w:r>
+          </w:p>
+        </w:tc>
+        <w:tc>
+          <w:tcPr>
+            <w:tcW w:w="1312" w:type="dxa"/>
+          </w:tcPr>
+          <w:p>
+            <w:pPr>
+              <w:jc w:val="center"/>
+            </w:pPr>
+            <w:r>
+              <w:t xml:space="preserve"> 75.75</w:t>
+            </w:r>
+          </w:p>
+        </w:tc>
+        <w:tc>
+          <w:tcPr>
+            <w:tcW w:w="1312" w:type="dxa"/>
+          </w:tcPr>
+          <w:p>
+            <w:pPr>
+              <w:jc w:val="center"/>
+            </w:pPr>
+            <w:r>
+              <w:t xml:space="preserve"> 55.94</w:t>
+            </w:r>
+          </w:p>
+        </w:tc>
+        <w:tc>
+          <w:tcPr>
+            <w:tcW w:w="1312" w:type="dxa"/>
+          </w:tcPr>
+          <w:p>
+            <w:pPr>
+              <w:jc w:val="center"/>
+            </w:pPr>
+            <w:r>
+              <w:t xml:space="preserve"> 103.88</w:t>
+            </w:r>
+          </w:p>
+        </w:tc>
+        <w:tc>
+          <w:tcPr>
+            <w:tcW w:w="1313" w:type="dxa"/>
+            <w:tcBorders>
+              <w:right w:val="single" w:sz="4" w:space="0" w:color="auto"/>
+            </w:tcBorders>
+          </w:tcPr>
+          <w:p>
+            <w:pPr>
+              <w:jc w:val="center"/>
+            </w:pPr>
+            <w:r>
+              <w:t xml:space="preserve"> 214.98</w:t>
+            </w:r>
+          </w:p>
+        </w:tc>
+        <w:tc>
+          <w:tcPr>
+            <w:tcW w:w="1056" w:type="dxa"/>
+            <w:vMerge/>
+            <w:tcBorders>
+              <w:left w:val="single" w:sz="4" w:space="0" w:color="auto"/>
+            </w:tcBorders>
+          </w:tcPr>
+          <w:p>
+            <w:pPr>
+              <w:ind w:left="-57"/>
+              <w:jc w:val="center"/>
+              <w:rPr>
+                <w:color w:val="999999"/>
+                <w:lang w:val="en-GB"/>
+              </w:rPr>
+            </w:pPr>
+          </w:p>
+        </w:tc>
+      </w:tr>
+      <w:tr>
+        <w:trPr>
+          <w:jc w:val="center"/>
+        </w:trPr>
+        <w:tc>
+          <w:tcPr>
+            <w:tcW w:w="709" w:type="dxa"/>
+            <w:tcBorders>
+              <w:top w:val="nil"/>
+              <w:right w:val="single" w:sz="4" w:space="0" w:color="auto"/>
+            </w:tcBorders>
+          </w:tcPr>
+          <w:p>
+            <w:pPr>
+              <w:jc w:val="center"/>
+              <w:rPr>
+                <w:color w:val="999999"/>
+                <w:vertAlign w:val="subscript"/>
+                <w:lang w:val="en-GB"/>
+              </w:rPr>
+            </w:pPr>
+            <w:r>
+              <w:rPr>
+                <w:color w:val="999999"/>
+                <w:lang w:val="en-GB"/>
+              </w:rPr>
+              <w:t>21029</w:t>
+            </w:r>
+          </w:p>
+        </w:tc>
+        <w:tc>
+          <w:tcPr>
+            <w:tcW w:w="1312" w:type="dxa"/>
+            <w:tcBorders>
+              <w:left w:val="single" w:sz="4" w:space="0" w:color="auto"/>
+            </w:tcBorders>
+          </w:tcPr>
+          <w:p>
+            <w:pPr>
+              <w:jc w:val="center"/>
+            </w:pPr>
+            <w:r>
+              <w:t>14020.00</w:t>
+            </w:r>
+          </w:p>
+        </w:tc>
+        <w:tc>
+          <w:tcPr>
+            <w:tcW w:w="1312" w:type="dxa"/>
+          </w:tcPr>
+          <w:p>
+            <w:pPr>
+              <w:jc w:val="center"/>
+            </w:pPr>
+            <w:r>
+              <w:t>0.3576</w:t>
+            </w:r>
+          </w:p>
+        </w:tc>
+        <w:tc>
+          <w:tcPr>
+            <w:tcW w:w="1312" w:type="dxa"/>
+          </w:tcPr>
+          <w:p>
+            <w:pPr>
+              <w:jc w:val="center"/>
+            </w:pPr>
+            <w:r>
+              <w:t>75.75</w:t>
+            </w:r>
+          </w:p>
+        </w:tc>
+        <w:tc>
+          <w:tcPr>
+            <w:tcW w:w="1312" w:type="dxa"/>
+          </w:tcPr>
+          <w:p>
+            <w:pPr>
+              <w:jc w:val="center"/>
+            </w:pPr>
+            <w:r>
+              <w:t>55.94</w:t>
+            </w:r>
+          </w:p>
+        </w:tc>
+        <w:tc>
+          <w:tcPr>
+            <w:tcW w:w="1312" w:type="dxa"/>
+          </w:tcPr>
+          <w:p>
+            <w:pPr>
+              <w:jc w:val="center"/>
+            </w:pPr>
+            <w:r>
+              <w:t>103.88</w:t>
+            </w:r>
+          </w:p>
+        </w:tc>
+        <w:tc>
+          <w:tcPr>
+            <w:tcW w:w="1313" w:type="dxa"/>
+            <w:tcBorders>
+              <w:right w:val="single" w:sz="4" w:space="0" w:color="auto"/>
+            </w:tcBorders>
+          </w:tcPr>
+          <w:p>
+            <w:pPr>
+              <w:jc w:val="center"/>
+            </w:pPr>
+            <w:r>
+              <w:t>24.84</w:t>
+            </w:r>
+          </w:p>
+        </w:tc>
+        <w:tc>
+          <w:tcPr>
+            <w:tcW w:w="1056" w:type="dxa"/>
+            <w:tcBorders>
+              <w:left w:val="single" w:sz="4" w:space="0" w:color="auto"/>
+            </w:tcBorders>
+          </w:tcPr>
+          <w:p>
+            <w:pPr>
+              <w:ind w:left="-57"/>
+              <w:jc w:val="center"/>
+              <w:rPr>
+                <w:i/>
+                <w:color w:val="FF0000"/>
+                <w:lang w:val="en-GB"/>
+              </w:rPr>
+            </w:pPr>
+          </w:p>
+        </w:tc>
+      </w:tr>
+    </w:tbl>
+    <w:p>
+      <w:pPr>
+        <w:jc w:val="both"/>
+        <w:rPr>
+          <w:color w:val="999999"/>
+          <w:u w:val="single"/>
+        </w:rPr>
+      </w:pPr>
+      <w:r>
+        <w:t xml:space="preserve">Tempo totale: </w:t>
+      </w:r>
+      <w:r>
+        <w:rPr>
+          <w:color w:val="999999"/>
+        </w:rPr>
+        <w:t>2102</w:t>
+      </w:r>
+      <w:r>
+        <w:rPr>
+          <w:color w:val="999999"/>
+        </w:rPr>
+        <w:t>9</w:t>
+      </w:r>
+      <w:r>
+        <w:rPr>
+          <w:color w:val="999999"/>
+        </w:rPr>
+        <w:t xml:space="preserve"> s</w:t>
+      </w:r>
+      <w:r>
+        <w:rPr>
+          <w:color w:val="999999"/>
+        </w:rPr>
+        <w:t xml:space="preserve"> circa 6h</w:t>
+      </w:r>
+    </w:p>
+    <w:p>
+      <w:pPr>
+        <w:jc w:val="both"/>
+        <w:rPr>
+          <w:i/>
+          <w:color w:val="FF0000"/>
+        </w:rPr>
+      </w:pPr>
+      <w:r>
+        <w:t xml:space="preserve">Velocità totale: </w:t>
+      </w:r>
+      <w:r>
+        <w:rPr>
+          <w:i/>
+          <w:color w:val="FF0000"/>
+        </w:rPr>
+        <w:t xml:space="preserve">2850.81 </w:t>
+      </w:r>
+      <w:r>
+        <w:rPr>
+          <w:i/>
+          <w:color w:val="FF0000"/>
+        </w:rPr>
+        <w:t>m/s</w:t>
+      </w:r>
+    </w:p>
+    <w:p>
+      <w:pPr>
+        <w:jc w:val="both"/>
+      </w:pPr>
+    </w:p>
+    <w:tbl>
+      <w:tblPr>
+        <w:tblStyle w:val="Grigliatabella"/>
+        <w:tblW w:w="0" w:type="auto"/>
+        <w:jc w:val="center"/>
+        <w:tblBorders>
+          <w:left w:val="none" w:sz="0" w:space="0" w:color="auto"/>
+          <w:right w:val="none" w:sz="0" w:space="0" w:color="auto"/>
+          <w:insideV w:val="none" w:sz="0" w:space="0" w:color="auto"/>
+        </w:tblBorders>
+        <w:tblLook w:val="04A0" w:firstRow="1" w:lastRow="0" w:firstColumn="1" w:lastColumn="0" w:noHBand="0" w:noVBand="1"/>
+      </w:tblPr>
+      <w:tblGrid>
+        <w:gridCol w:w="308"/>
+        <w:gridCol w:w="308"/>
+        <w:gridCol w:w="1063"/>
+        <w:gridCol w:w="517"/>
+        <w:gridCol w:w="873"/>
+        <w:gridCol w:w="468"/>
+        <w:gridCol w:w="1220"/>
+        <w:gridCol w:w="1232"/>
+        <w:gridCol w:w="307"/>
+        <w:gridCol w:w="1053"/>
+        <w:gridCol w:w="314"/>
+        <w:gridCol w:w="1066"/>
+        <w:gridCol w:w="511"/>
+        <w:gridCol w:w="398"/>
+      </w:tblGrid>
+      <w:tr>
+        <w:trPr>
+          <w:jc w:val="center"/>
+        </w:trPr>
+        <w:tc>
+          <w:tcPr>
+            <w:tcW w:w="605" w:type="dxa"/>
+            <w:gridSpan w:val="2"/>
+            <w:tcBorders>
+              <w:right w:val="single" w:sz="4" w:space="0" w:color="auto"/>
+            </w:tcBorders>
+          </w:tcPr>
+          <w:p>
+            <w:pPr>
+              <w:jc w:val="center"/>
+              <w:rPr>
+                <w:color w:val="999999"/>
+                <w:lang w:val="en-GB"/>
+              </w:rPr>
+            </w:pPr>
+            <w:r>
+              <w:rPr>
+                <w:color w:val="999999"/>
+                <w:lang w:val="en-GB"/>
+              </w:rPr>
+              <w:t>t (s)</w:t>
+            </w:r>
+          </w:p>
+        </w:tc>
+        <w:tc>
+          <w:tcPr>
+            <w:tcW w:w="1087" w:type="dxa"/>
+            <w:tcBorders>
+              <w:left w:val="single" w:sz="4" w:space="0" w:color="auto"/>
+            </w:tcBorders>
+          </w:tcPr>
+          <w:p>
+            <w:pPr>
+              <w:jc w:val="center"/>
+              <w:rPr>
+                <w:color w:val="999999"/>
+                <w:lang w:val="en-GB"/>
+              </w:rPr>
+            </w:pPr>
+            <w:r>
+              <w:rPr>
+                <w:color w:val="999999"/>
+                <w:lang w:val="en-GB"/>
+              </w:rPr>
+              <w:t>a (km)</w:t>
+            </w:r>
+          </w:p>
+        </w:tc>
+        <w:tc>
+          <w:tcPr>
+            <w:tcW w:w="1477" w:type="dxa"/>
+            <w:gridSpan w:val="2"/>
+          </w:tcPr>
+          <w:p>
+            <w:pPr>
+              <w:jc w:val="center"/>
+              <w:rPr>
+                <w:color w:val="999999"/>
+                <w:lang w:val="en-GB"/>
+              </w:rPr>
+            </w:pPr>
+            <w:r>
+              <w:rPr>
+                <w:color w:val="999999"/>
+                <w:lang w:val="en-GB"/>
+              </w:rPr>
+              <w:t>e (-)</w:t>
+            </w:r>
+          </w:p>
+        </w:tc>
+        <w:tc>
+          <w:tcPr>
+            <w:tcW w:w="1635" w:type="dxa"/>
+            <w:gridSpan w:val="2"/>
+          </w:tcPr>
+          <w:p>
+            <w:pPr>
+              <w:jc w:val="center"/>
+              <w:rPr>
+                <w:color w:val="999999"/>
+                <w:lang w:val="en-GB"/>
+              </w:rPr>
+            </w:pPr>
+            <w:proofErr w:type="spellStart"/>
+            <w:r>
+              <w:rPr>
+                <w:color w:val="999999"/>
+                <w:lang w:val="en-GB"/>
+              </w:rPr>
+              <w:t>i</w:t>
+            </w:r>
+            <w:proofErr w:type="spellEnd"/>
+            <w:r>
+              <w:rPr>
+                <w:color w:val="999999"/>
+                <w:lang w:val="en-GB"/>
+              </w:rPr>
+              <w:t xml:space="preserve"> (</w:t>
+            </w:r>
+            <w:proofErr w:type="spellStart"/>
+            <w:r>
+              <w:rPr>
+                <w:color w:val="999999"/>
+                <w:lang w:val="en-GB"/>
+              </w:rPr>
+              <w:t>deg</w:t>
+            </w:r>
+            <w:proofErr w:type="spellEnd"/>
+            <w:r>
+              <w:rPr>
+                <w:color w:val="999999"/>
+                <w:lang w:val="en-GB"/>
+              </w:rPr>
+              <w:t>)</w:t>
+            </w:r>
+          </w:p>
+        </w:tc>
+        <w:tc>
+          <w:tcPr>
+            <w:tcW w:w="1319" w:type="dxa"/>
+          </w:tcPr>
+          <w:p>
+            <w:pPr>
+              <w:jc w:val="center"/>
+              <w:rPr>
+                <w:color w:val="999999"/>
+                <w:lang w:val="en-GB"/>
+              </w:rPr>
+            </w:pPr>
+            <w:r>
+              <w:rPr>
+                <w:color w:val="999999"/>
+                <w:lang w:val="en-GB"/>
+              </w:rPr>
+              <w:t>Ω (</w:t>
+            </w:r>
+            <w:proofErr w:type="spellStart"/>
+            <w:r>
+              <w:rPr>
+                <w:color w:val="999999"/>
+                <w:lang w:val="en-GB"/>
+              </w:rPr>
+              <w:t>deg</w:t>
+            </w:r>
+            <w:proofErr w:type="spellEnd"/>
+            <w:r>
+              <w:rPr>
+                <w:color w:val="999999"/>
+                <w:lang w:val="en-GB"/>
+              </w:rPr>
+              <w:t>)</w:t>
+            </w:r>
+          </w:p>
+        </w:tc>
+        <w:tc>
+          <w:tcPr>
+            <w:tcW w:w="1477" w:type="dxa"/>
+            <w:gridSpan w:val="2"/>
+          </w:tcPr>
+          <w:p>
+            <w:pPr>
+              <w:jc w:val="center"/>
+              <w:rPr>
+                <w:color w:val="999999"/>
+                <w:lang w:val="en-GB"/>
+              </w:rPr>
+            </w:pPr>
+            <w:r>
+              <w:rPr>
+                <w:color w:val="999999"/>
+                <w:lang w:val="en-GB"/>
+              </w:rPr>
+              <w:t>ω (</w:t>
+            </w:r>
+            <w:proofErr w:type="spellStart"/>
+            <w:r>
+              <w:rPr>
+                <w:color w:val="999999"/>
+                <w:lang w:val="en-GB"/>
+              </w:rPr>
+              <w:t>deg</w:t>
+            </w:r>
+            <w:proofErr w:type="spellEnd"/>
+            <w:r>
+              <w:rPr>
+                <w:color w:val="999999"/>
+                <w:lang w:val="en-GB"/>
+              </w:rPr>
+              <w:t>)</w:t>
+            </w:r>
+          </w:p>
+        </w:tc>
+        <w:tc>
+          <w:tcPr>
+            <w:tcW w:w="1477" w:type="dxa"/>
+            <w:gridSpan w:val="2"/>
+            <w:tcBorders>
+              <w:right w:val="single" w:sz="4" w:space="0" w:color="auto"/>
+            </w:tcBorders>
+          </w:tcPr>
+          <w:p>
+            <w:pPr>
+              <w:jc w:val="center"/>
+              <w:rPr>
+                <w:color w:val="999999"/>
+                <w:lang w:val="en-GB"/>
+              </w:rPr>
+            </w:pPr>
+            <w:r>
+              <w:rPr>
+                <w:color w:val="999999"/>
+                <w:lang w:val="en-GB"/>
+              </w:rPr>
+              <w:t>θ (</w:t>
+            </w:r>
+            <w:proofErr w:type="spellStart"/>
+            <w:r>
+              <w:rPr>
+                <w:color w:val="999999"/>
+                <w:lang w:val="en-GB"/>
+              </w:rPr>
+              <w:t>deg</w:t>
+            </w:r>
+            <w:proofErr w:type="spellEnd"/>
+            <w:r>
+              <w:rPr>
+                <w:color w:val="999999"/>
+                <w:lang w:val="en-GB"/>
+              </w:rPr>
+              <w:t>)</w:t>
+            </w:r>
+          </w:p>
+        </w:tc>
+        <w:tc>
+          <w:tcPr>
+            <w:tcW w:w="561" w:type="dxa"/>
+            <w:gridSpan w:val="2"/>
+            <w:tcBorders>
+              <w:left w:val="single" w:sz="4" w:space="0" w:color="auto"/>
+            </w:tcBorders>
+          </w:tcPr>
+          <w:p>
+            <w:pPr>
+              <w:ind w:left="-57"/>
+              <w:jc w:val="center"/>
+              <w:rPr>
+                <w:color w:val="999999"/>
+                <w:lang w:val="en-GB"/>
+              </w:rPr>
+            </w:pPr>
+            <w:proofErr w:type="spellStart"/>
+            <w:r>
+              <w:rPr>
+                <w:color w:val="FF0000"/>
+                <w:lang w:val="en-GB"/>
+              </w:rPr>
+              <w:t>Δv</w:t>
+            </w:r>
+            <w:proofErr w:type="spellEnd"/>
+            <w:r>
+              <w:rPr>
+                <w:color w:val="FF0000"/>
+                <w:lang w:val="en-GB"/>
+              </w:rPr>
+              <w:t xml:space="preserve"> (m/s)</w:t>
+            </w:r>
+          </w:p>
+        </w:tc>
+      </w:tr>
+      <w:tr>
+        <w:trPr>
+          <w:jc w:val="center"/>
+        </w:trPr>
+        <w:tc>
+          <w:tcPr>
+            <w:tcW w:w="605" w:type="dxa"/>
+            <w:gridSpan w:val="2"/>
+            <w:tcBorders>
+              <w:bottom w:val="single" w:sz="4" w:space="0" w:color="auto"/>
+              <w:right w:val="single" w:sz="4" w:space="0" w:color="auto"/>
+            </w:tcBorders>
+          </w:tcPr>
+          <w:p>
+            <w:pPr>
+              <w:jc w:val="center"/>
+              <w:rPr>
+                <w:color w:val="999999"/>
+                <w:lang w:val="en-GB"/>
+              </w:rPr>
+            </w:pPr>
+            <w:r>
+              <w:rPr>
+                <w:color w:val="999999"/>
+                <w:lang w:val="en-GB"/>
+              </w:rPr>
+              <w:t>0</w:t>
+            </w:r>
+          </w:p>
+        </w:tc>
+        <w:tc>
+          <w:tcPr>
+            <w:tcW w:w="1087" w:type="dxa"/>
+            <w:tcBorders>
+              <w:left w:val="single" w:sz="4" w:space="0" w:color="auto"/>
+            </w:tcBorders>
+          </w:tcPr>
+          <w:p>
+            <w:pPr>
+              <w:jc w:val="center"/>
+            </w:pPr>
+            <w:r>
+              <w:t>9518.19</w:t>
+            </w:r>
+          </w:p>
+        </w:tc>
+        <w:tc>
+          <w:tcPr>
+            <w:tcW w:w="1477" w:type="dxa"/>
+            <w:gridSpan w:val="2"/>
+          </w:tcPr>
+          <w:p>
+            <w:pPr>
+              <w:jc w:val="center"/>
+            </w:pPr>
+            <w:r>
+              <w:t>0.0705</w:t>
+            </w:r>
+          </w:p>
+        </w:tc>
+        <w:tc>
+          <w:tcPr>
+            <w:tcW w:w="1635" w:type="dxa"/>
+            <w:gridSpan w:val="2"/>
+          </w:tcPr>
+          <w:p>
+            <w:pPr>
+              <w:jc w:val="center"/>
+            </w:pPr>
+            <w:r>
+              <w:t>55.6003</w:t>
+            </w:r>
+          </w:p>
+        </w:tc>
+        <w:tc>
+          <w:tcPr>
+            <w:tcW w:w="1319" w:type="dxa"/>
+          </w:tcPr>
+          <w:p>
+            <w:pPr>
+              <w:jc w:val="center"/>
+            </w:pPr>
+            <w:r>
+              <w:t>78.3328</w:t>
+            </w:r>
+          </w:p>
+        </w:tc>
+        <w:tc>
+          <w:tcPr>
+            <w:tcW w:w="1477" w:type="dxa"/>
+            <w:gridSpan w:val="2"/>
+          </w:tcPr>
+          <w:p>
+            <w:pPr>
+              <w:jc w:val="center"/>
+            </w:pPr>
+            <w:r>
+              <w:t>84.7671</w:t>
+            </w:r>
+          </w:p>
+        </w:tc>
+        <w:tc>
+          <w:tcPr>
+            <w:tcW w:w="1477" w:type="dxa"/>
+            <w:gridSpan w:val="2"/>
+            <w:tcBorders>
+              <w:right w:val="single" w:sz="4" w:space="0" w:color="auto"/>
+            </w:tcBorders>
+          </w:tcPr>
+          <w:p>
+            <w:pPr>
+              <w:jc w:val="center"/>
+            </w:pPr>
+            <w:r>
+              <w:t>173.3256</w:t>
+            </w:r>
+          </w:p>
+        </w:tc>
+        <w:tc>
+          <w:tcPr>
+            <w:tcW w:w="561" w:type="dxa"/>
+            <w:gridSpan w:val="2"/>
+            <w:tcBorders>
+              <w:left w:val="single" w:sz="4" w:space="0" w:color="auto"/>
+            </w:tcBorders>
+          </w:tcPr>
+          <w:p>
+            <w:pPr>
+              <w:ind w:left="-57"/>
+              <w:jc w:val="center"/>
+              <w:rPr>
+                <w:i/>
+                <w:color w:val="FF0000"/>
+                <w:lang w:val="en-GB"/>
+              </w:rPr>
+            </w:pPr>
+          </w:p>
+        </w:tc>
+      </w:tr>
+      <w:tr>
+        <w:trPr>
+          <w:jc w:val="center"/>
+        </w:trPr>
+        <w:tc>
+          <w:tcPr>
+            <w:tcW w:w="605" w:type="dxa"/>
+            <w:gridSpan w:val="2"/>
+            <w:vMerge w:val="restart"/>
+            <w:tcBorders>
+              <w:bottom w:val="nil"/>
+              <w:right w:val="single" w:sz="4" w:space="0" w:color="auto"/>
+            </w:tcBorders>
+          </w:tcPr>
+          <w:p>
+            <w:pPr>
+              <w:jc w:val="center"/>
+              <w:rPr>
+                <w:color w:val="999999"/>
+                <w:vertAlign w:val="subscript"/>
+                <w:lang w:val="en-GB"/>
+              </w:rPr>
+            </w:pPr>
+            <w:r>
+              <w:rPr>
+                <w:color w:val="999999"/>
+                <w:lang w:val="en-GB"/>
+              </w:rPr>
+              <w:t>t</w:t>
+            </w:r>
+            <w:r>
+              <w:rPr>
+                <w:color w:val="999999"/>
+                <w:vertAlign w:val="subscript"/>
+                <w:lang w:val="en-GB"/>
+              </w:rPr>
+              <w:t>1</w:t>
+            </w:r>
+          </w:p>
+          <w:p>
+            <w:pPr>
+              <w:jc w:val="center"/>
+              <w:rPr>
+                <w:color w:val="999999"/>
+                <w:lang w:val="en-GB"/>
+              </w:rPr>
+            </w:pPr>
+            <w:r>
+              <w:rPr>
+                <w:color w:val="999999"/>
+                <w:lang w:val="en-GB"/>
+              </w:rPr>
+              <w:t>0</w:t>
+            </w:r>
+          </w:p>
+        </w:tc>
+        <w:tc>
+          <w:tcPr>
+            <w:tcW w:w="1087" w:type="dxa"/>
+            <w:tcBorders>
+              <w:left w:val="single" w:sz="4" w:space="0" w:color="auto"/>
+            </w:tcBorders>
+          </w:tcPr>
+          <w:p>
+            <w:pPr>
+              <w:jc w:val="center"/>
+            </w:pPr>
+            <w:r>
+              <w:t>9518.19</w:t>
+            </w:r>
+          </w:p>
+        </w:tc>
+        <w:tc>
+          <w:tcPr>
+            <w:tcW w:w="1477" w:type="dxa"/>
+            <w:gridSpan w:val="2"/>
+          </w:tcPr>
+          <w:p>
+            <w:pPr>
+              <w:jc w:val="center"/>
+            </w:pPr>
+            <w:r>
+              <w:t>0.0705</w:t>
+            </w:r>
+          </w:p>
+        </w:tc>
+        <w:tc>
+          <w:tcPr>
+            <w:tcW w:w="1635" w:type="dxa"/>
+            <w:gridSpan w:val="2"/>
+          </w:tcPr>
+          <w:p>
+            <w:pPr>
+              <w:jc w:val="center"/>
+            </w:pPr>
+            <w:r>
+              <w:t>55.6003</w:t>
+            </w:r>
+          </w:p>
+        </w:tc>
+        <w:tc>
+          <w:tcPr>
+            <w:tcW w:w="1319" w:type="dxa"/>
+          </w:tcPr>
+          <w:p>
+            <w:pPr>
+              <w:jc w:val="center"/>
+            </w:pPr>
+            <w:r>
+              <w:t>78.3328</w:t>
+            </w:r>
+          </w:p>
+        </w:tc>
+        <w:tc>
+          <w:tcPr>
+            <w:tcW w:w="1477" w:type="dxa"/>
+            <w:gridSpan w:val="2"/>
+          </w:tcPr>
+          <w:p>
+            <w:pPr>
+              <w:jc w:val="center"/>
+            </w:pPr>
+            <w:r>
+              <w:t>84.7671</w:t>
+            </w:r>
+          </w:p>
+        </w:tc>
+        <w:tc>
+          <w:tcPr>
+            <w:tcW w:w="1477" w:type="dxa"/>
+            <w:gridSpan w:val="2"/>
+            <w:tcBorders>
+              <w:right w:val="single" w:sz="4" w:space="0" w:color="auto"/>
+            </w:tcBorders>
+          </w:tcPr>
+          <w:p>
+            <w:pPr>
+              <w:jc w:val="center"/>
+            </w:pPr>
+            <w:r>
+              <w:t>173.3256</w:t>
+            </w:r>
+          </w:p>
+        </w:tc>
+        <w:tc>
+          <w:tcPr>
+            <w:tcW w:w="561" w:type="dxa"/>
+            <w:gridSpan w:val="2"/>
+            <w:vMerge w:val="restart"/>
+            <w:tcBorders>
+              <w:left w:val="single" w:sz="4" w:space="0" w:color="auto"/>
+            </w:tcBorders>
+          </w:tcPr>
+          <w:p>
+            <w:pPr>
+              <w:ind w:left="-57"/>
+              <w:jc w:val="center"/>
+              <w:rPr>
+                <w:i/>
+                <w:color w:val="FF0000"/>
+                <w:lang w:val="en-GB"/>
+              </w:rPr>
+            </w:pPr>
+            <w:r>
+              <w:rPr>
+                <w:i/>
+                <w:color w:val="FF0000"/>
+                <w:lang w:val="en-GB"/>
+              </w:rPr>
+              <w:t>763.815</w:t>
+            </w:r>
+          </w:p>
+        </w:tc>
+      </w:tr>
+      <w:tr>
+        <w:trPr>
+          <w:jc w:val="center"/>
+        </w:trPr>
+        <w:tc>
+          <w:tcPr>
+            <w:tcW w:w="215" w:type="dxa"/>
+            <w:vMerge/>
+            <w:tcBorders>
+              <w:bottom w:val="nil"/>
+              <w:right w:val="single" w:sz="4" w:space="0" w:color="auto"/>
+            </w:tcBorders>
+          </w:tcPr>
+          <w:p>
+            <w:pPr>
+              <w:jc w:val="center"/>
+              <w:rPr>
+                <w:color w:val="999999"/>
+                <w:lang w:val="en-GB"/>
+              </w:rPr>
+            </w:pPr>
+          </w:p>
+        </w:tc>
+        <w:tc>
+          <w:tcPr>
+            <w:tcW w:w="1635" w:type="dxa"/>
+            <w:gridSpan w:val="3"/>
+            <w:tcBorders>
+              <w:left w:val="single" w:sz="4" w:space="0" w:color="auto"/>
+            </w:tcBorders>
+          </w:tcPr>
+          <w:p>
+            <w:r>
+              <w:t>9605.49</w:t>
+            </w:r>
+          </w:p>
+        </w:tc>
+        <w:tc>
+          <w:tcPr>
+            <w:tcW w:w="1477" w:type="dxa"/>
+            <w:gridSpan w:val="2"/>
+          </w:tcPr>
+          <w:p>
+            <w:r>
+              <w:t xml:space="preserve"> 0.0616</w:t>
+            </w:r>
+          </w:p>
+        </w:tc>
+        <w:tc>
+          <w:tcPr>
+            <w:tcW w:w="1319" w:type="dxa"/>
+          </w:tcPr>
+          <w:p>
+            <w:r>
+              <w:t xml:space="preserve"> 57.35</w:t>
+            </w:r>
+          </w:p>
+        </w:tc>
+        <w:tc>
+          <w:tcPr>
+            <w:tcW w:w="1635" w:type="dxa"/>
+            <w:gridSpan w:val="2"/>
+          </w:tcPr>
+          <w:p>
+            <w:r>
+              <w:t xml:space="preserve"> 86.63</w:t>
+            </w:r>
+          </w:p>
+        </w:tc>
+        <w:tc>
+          <w:tcPr>
+            <w:tcW w:w="1477" w:type="dxa"/>
+            <w:gridSpan w:val="2"/>
+          </w:tcPr>
+          <w:p>
+            <w:r>
+              <w:t xml:space="preserve"> 62.53</w:t>
+            </w:r>
+          </w:p>
+        </w:tc>
+        <w:tc>
+          <w:tcPr>
+            <w:tcW w:w="1477" w:type="dxa"/>
+            <w:gridSpan w:val="2"/>
+            <w:tcBorders>
+              <w:right w:val="single" w:sz="4" w:space="0" w:color="auto"/>
+            </w:tcBorders>
+          </w:tcPr>
+          <w:p>
+            <w:r>
+              <w:t xml:space="preserve"> 190.98</w:t>
+            </w:r>
+          </w:p>
+        </w:tc>
+        <w:tc>
+          <w:tcPr>
+            <w:tcW w:w="403" w:type="dxa"/>
+            <w:vMerge/>
+            <w:tcBorders>
+              <w:left w:val="single" w:sz="4" w:space="0" w:color="auto"/>
+            </w:tcBorders>
+          </w:tcPr>
+          <w:p>
+            <w:pPr>
+              <w:ind w:left="-57"/>
+              <w:jc w:val="center"/>
+              <w:rPr>
+                <w:i/>
+                <w:color w:val="FF0000"/>
+                <w:lang w:val="en-GB"/>
+              </w:rPr>
+            </w:pPr>
+          </w:p>
+        </w:tc>
+      </w:tr>
+      <w:tr>
+        <w:trPr>
+          <w:jc w:val="center"/>
+        </w:trPr>
+        <w:tc>
+          <w:tcPr>
+            <w:tcW w:w="605" w:type="dxa"/>
+            <w:gridSpan w:val="2"/>
+            <w:vMerge w:val="restart"/>
+            <w:tcBorders>
+              <w:bottom w:val="nil"/>
+              <w:right w:val="single" w:sz="4" w:space="0" w:color="auto"/>
+            </w:tcBorders>
+          </w:tcPr>
+          <w:p>
+            <w:pPr>
+              <w:jc w:val="center"/>
+              <w:rPr>
+                <w:color w:val="999999"/>
+                <w:vertAlign w:val="subscript"/>
+                <w:lang w:val="en-GB"/>
+              </w:rPr>
+            </w:pPr>
+            <w:r>
+              <w:rPr>
+                <w:color w:val="999999"/>
+                <w:lang w:val="en-GB"/>
+              </w:rPr>
+              <w:t>t</w:t>
+            </w:r>
+            <w:r>
+              <w:rPr>
+                <w:color w:val="999999"/>
+                <w:vertAlign w:val="subscript"/>
+                <w:lang w:val="en-GB"/>
+              </w:rPr>
+              <w:t>1</w:t>
+            </w:r>
+          </w:p>
+          <w:p>
+            <w:pPr>
+              <w:jc w:val="center"/>
+              <w:rPr>
+                <w:color w:val="999999"/>
+                <w:lang w:val="en-GB"/>
+              </w:rPr>
+            </w:pPr>
+            <w:r>
+              <w:rPr>
+                <w:color w:val="999999"/>
+                <w:lang w:val="en-GB"/>
+              </w:rPr>
+              <w:t>561</w:t>
+            </w:r>
+            <w:r>
+              <w:rPr>
+                <w:color w:val="999999"/>
+                <w:lang w:val="en-GB"/>
+              </w:rPr>
+              <w:t>7</w:t>
+            </w:r>
+          </w:p>
+        </w:tc>
+        <w:tc>
+          <w:tcPr>
+            <w:tcW w:w="1087" w:type="dxa"/>
+            <w:tcBorders>
+              <w:left w:val="single" w:sz="4" w:space="0" w:color="auto"/>
+            </w:tcBorders>
+          </w:tcPr>
+          <w:p>
+            <w:pPr>
+              <w:jc w:val="center"/>
+            </w:pPr>
+            <w:r>
+              <w:t>9605.51</w:t>
+            </w:r>
+          </w:p>
+        </w:tc>
+        <w:tc>
+          <w:tcPr>
+            <w:tcW w:w="1477" w:type="dxa"/>
+            <w:gridSpan w:val="2"/>
+          </w:tcPr>
+          <w:p>
+            <w:pPr>
+              <w:jc w:val="center"/>
+            </w:pPr>
+            <w:r>
+              <w:t>0.0616</w:t>
+            </w:r>
+          </w:p>
+        </w:tc>
+        <w:tc>
+          <w:tcPr>
+            <w:tcW w:w="1635" w:type="dxa"/>
+            <w:gridSpan w:val="2"/>
+          </w:tcPr>
+          <w:p>
+            <w:pPr>
+              <w:jc w:val="center"/>
+            </w:pPr>
+            <w:r>
+              <w:t>57.35</w:t>
+            </w:r>
+          </w:p>
+        </w:tc>
+        <w:tc>
+          <w:tcPr>
+            <w:tcW w:w="1319" w:type="dxa"/>
+          </w:tcPr>
+          <w:p>
+            <w:pPr>
+              <w:jc w:val="center"/>
+            </w:pPr>
+            <w:r>
+              <w:t>86.63</w:t>
+            </w:r>
+          </w:p>
+        </w:tc>
+        <w:tc>
+          <w:tcPr>
+            <w:tcW w:w="1477" w:type="dxa"/>
+            <w:gridSpan w:val="2"/>
+          </w:tcPr>
+          <w:p>
+            <w:pPr>
+              <w:jc w:val="center"/>
+            </w:pPr>
+            <w:r>
+              <w:t>62.53</w:t>
+            </w:r>
+          </w:p>
+        </w:tc>
+        <w:tc>
+          <w:tcPr>
+            <w:tcW w:w="1477" w:type="dxa"/>
+            <w:gridSpan w:val="2"/>
+            <w:tcBorders>
+              <w:right w:val="single" w:sz="4" w:space="0" w:color="auto"/>
+            </w:tcBorders>
+          </w:tcPr>
+          <w:p>
+            <w:pPr>
+              <w:jc w:val="center"/>
+            </w:pPr>
+            <w:r>
+              <w:t>53.20</w:t>
+            </w:r>
+          </w:p>
+        </w:tc>
+        <w:tc>
+          <w:tcPr>
+            <w:tcW w:w="561" w:type="dxa"/>
+            <w:gridSpan w:val="2"/>
+            <w:vMerge w:val="restart"/>
+            <w:tcBorders>
+              <w:left w:val="single" w:sz="4" w:space="0" w:color="auto"/>
+            </w:tcBorders>
+          </w:tcPr>
+          <w:p>
+            <w:pPr>
+              <w:ind w:left="-57"/>
+              <w:jc w:val="center"/>
+              <w:rPr>
+                <w:color w:val="999999"/>
+                <w:lang w:val="en-GB"/>
+              </w:rPr>
+            </w:pPr>
+            <w:r>
+              <w:rPr>
+                <w:i/>
+                <w:color w:val="FF0000"/>
+                <w:lang w:val="en-GB"/>
+              </w:rPr>
+              <w:t>4217.297</w:t>
+            </w:r>
+          </w:p>
+        </w:tc>
+      </w:tr>
+      <w:tr>
+        <w:trPr>
+          <w:jc w:val="center"/>
+        </w:trPr>
+        <w:tc>
+          <w:tcPr>
+            <w:tcW w:w="605" w:type="dxa"/>
+            <w:gridSpan w:val="2"/>
+            <w:vMerge/>
+            <w:tcBorders>
+              <w:bottom w:val="nil"/>
+              <w:right w:val="single" w:sz="4" w:space="0" w:color="auto"/>
+            </w:tcBorders>
+          </w:tcPr>
+          <w:p>
+            <w:pPr>
+              <w:jc w:val="center"/>
+              <w:rPr>
+                <w:color w:val="999999"/>
+                <w:lang w:val="en-GB"/>
+              </w:rPr>
+            </w:pPr>
+          </w:p>
+        </w:tc>
+        <w:tc>
+          <w:tcPr>
+            <w:tcW w:w="1087" w:type="dxa"/>
+            <w:tcBorders>
+              <w:left w:val="single" w:sz="4" w:space="0" w:color="auto"/>
+            </w:tcBorders>
+          </w:tcPr>
+          <w:p>
+            <w:pPr>
+              <w:jc w:val="center"/>
+            </w:pPr>
+            <w:r>
+              <w:t>14020.00</w:t>
+            </w:r>
+          </w:p>
+        </w:tc>
+        <w:tc>
+          <w:tcPr>
+            <w:tcW w:w="1477" w:type="dxa"/>
+            <w:gridSpan w:val="2"/>
+          </w:tcPr>
+          <w:p>
+            <w:pPr>
+              <w:jc w:val="center"/>
+            </w:pPr>
+            <w:r>
+              <w:t xml:space="preserve"> 0.3576</w:t>
+            </w:r>
+          </w:p>
+        </w:tc>
+        <w:tc>
+          <w:tcPr>
+            <w:tcW w:w="1635" w:type="dxa"/>
+            <w:gridSpan w:val="2"/>
+          </w:tcPr>
+          <w:p>
+            <w:pPr>
+              <w:jc w:val="center"/>
+            </w:pPr>
+            <w:r>
+              <w:t xml:space="preserve"> 75.75</w:t>
+            </w:r>
+          </w:p>
+        </w:tc>
+        <w:tc>
+          <w:tcPr>
+            <w:tcW w:w="1319" w:type="dxa"/>
+          </w:tcPr>
+          <w:p>
+            <w:pPr>
+              <w:jc w:val="center"/>
+            </w:pPr>
+            <w:r>
+              <w:t xml:space="preserve"> 55.94</w:t>
+            </w:r>
+          </w:p>
+        </w:tc>
+        <w:tc>
+          <w:tcPr>
+            <w:tcW w:w="1477" w:type="dxa"/>
+            <w:gridSpan w:val="2"/>
+          </w:tcPr>
+          <w:p>
+            <w:pPr>
+              <w:jc w:val="center"/>
+            </w:pPr>
+            <w:r>
+              <w:t xml:space="preserve"> 103.88</w:t>
+            </w:r>
+          </w:p>
+        </w:tc>
+        <w:tc>
+          <w:tcPr>
+            <w:tcW w:w="1477" w:type="dxa"/>
+            <w:gridSpan w:val="2"/>
+            <w:tcBorders>
+              <w:right w:val="single" w:sz="4" w:space="0" w:color="auto"/>
+            </w:tcBorders>
+          </w:tcPr>
+          <w:p>
+            <w:pPr>
+              <w:jc w:val="center"/>
+            </w:pPr>
+            <w:r>
+              <w:t xml:space="preserve"> 24.84</w:t>
+            </w:r>
+          </w:p>
+        </w:tc>
+        <w:tc>
+          <w:tcPr>
+            <w:tcW w:w="561" w:type="dxa"/>
+            <w:gridSpan w:val="2"/>
+            <w:vMerge/>
+            <w:tcBorders>
+              <w:left w:val="single" w:sz="4" w:space="0" w:color="auto"/>
+            </w:tcBorders>
+          </w:tcPr>
+          <w:p>
+            <w:pPr>
+              <w:ind w:left="-57"/>
+              <w:jc w:val="center"/>
+              <w:rPr>
+                <w:color w:val="999999"/>
+                <w:lang w:val="en-GB"/>
+              </w:rPr>
+            </w:pPr>
+          </w:p>
+        </w:tc>
+      </w:tr>
+      <w:tr>
+        <w:trPr>
+          <w:jc w:val="center"/>
+        </w:trPr>
+        <w:tc>
+          <w:tcPr>
+            <w:tcW w:w="605" w:type="dxa"/>
+            <w:gridSpan w:val="2"/>
+            <w:tcBorders>
+              <w:top w:val="nil"/>
+              <w:right w:val="single" w:sz="4" w:space="0" w:color="auto"/>
+            </w:tcBorders>
+          </w:tcPr>
+          <w:p>
+            <w:pPr>
+              <w:jc w:val="center"/>
+              <w:rPr>
+                <w:color w:val="999999"/>
+                <w:vertAlign w:val="subscript"/>
+                <w:lang w:val="en-GB"/>
+              </w:rPr>
+            </w:pPr>
+            <w:proofErr w:type="spellStart"/>
+            <w:r>
+              <w:rPr>
+                <w:color w:val="999999"/>
+                <w:lang w:val="en-GB"/>
+              </w:rPr>
+              <w:t>t</w:t>
+            </w:r>
+            <w:r>
+              <w:rPr>
+                <w:color w:val="999999"/>
+                <w:vertAlign w:val="subscript"/>
+                <w:lang w:val="en-GB"/>
+              </w:rPr>
+              <w:t>f</w:t>
+            </w:r>
+            <w:proofErr w:type="spellEnd"/>
+          </w:p>
+        </w:tc>
+        <w:tc>
+          <w:tcPr>
+            <w:tcW w:w="1087" w:type="dxa"/>
+            <w:tcBorders>
+              <w:left w:val="single" w:sz="4" w:space="0" w:color="auto"/>
+            </w:tcBorders>
+          </w:tcPr>
+          <w:p>
+            <w:pPr>
+              <w:jc w:val="center"/>
+            </w:pPr>
+            <w:r>
+              <w:t>14020.00</w:t>
+            </w:r>
+          </w:p>
+        </w:tc>
+        <w:tc>
+          <w:tcPr>
+            <w:tcW w:w="1477" w:type="dxa"/>
+            <w:gridSpan w:val="2"/>
+          </w:tcPr>
+          <w:p>
+            <w:pPr>
+              <w:jc w:val="center"/>
+            </w:pPr>
+            <w:r>
+              <w:t>0.3576</w:t>
+            </w:r>
+          </w:p>
+        </w:tc>
+        <w:tc>
+          <w:tcPr>
+            <w:tcW w:w="1635" w:type="dxa"/>
+            <w:gridSpan w:val="2"/>
+          </w:tcPr>
+          <w:p>
+            <w:pPr>
+              <w:jc w:val="center"/>
+            </w:pPr>
+            <w:r>
+              <w:t>75.75</w:t>
+            </w:r>
+          </w:p>
+        </w:tc>
+        <w:tc>
+          <w:tcPr>
+            <w:tcW w:w="1319" w:type="dxa"/>
+          </w:tcPr>
+          <w:p>
+            <w:pPr>
+              <w:jc w:val="center"/>
+            </w:pPr>
+            <w:r>
+              <w:t>55.94</w:t>
+            </w:r>
+          </w:p>
+        </w:tc>
+        <w:tc>
+          <w:tcPr>
+            <w:tcW w:w="1477" w:type="dxa"/>
+            <w:gridSpan w:val="2"/>
+          </w:tcPr>
+          <w:p>
+            <w:pPr>
+              <w:jc w:val="center"/>
+            </w:pPr>
+            <w:r>
+              <w:t>103.88</w:t>
+            </w:r>
+          </w:p>
+        </w:tc>
+        <w:tc>
+          <w:tcPr>
+            <w:tcW w:w="1477" w:type="dxa"/>
+            <w:gridSpan w:val="2"/>
+            <w:tcBorders>
+              <w:right w:val="single" w:sz="4" w:space="0" w:color="auto"/>
+            </w:tcBorders>
+          </w:tcPr>
+          <w:p>
+            <w:pPr>
+              <w:jc w:val="center"/>
+            </w:pPr>
+            <w:r>
+              <w:t>24.84</w:t>
+            </w:r>
+          </w:p>
+        </w:tc>
+        <w:tc>
+          <w:tcPr>
+            <w:tcW w:w="561" w:type="dxa"/>
+            <w:gridSpan w:val="2"/>
+            <w:tcBorders>
+              <w:left w:val="single" w:sz="4" w:space="0" w:color="auto"/>
+            </w:tcBorders>
+          </w:tcPr>
+          <w:p>
+            <w:pPr>
+              <w:ind w:left="-57"/>
+              <w:jc w:val="center"/>
+              <w:rPr>
+                <w:i/>
+                <w:color w:val="FF0000"/>
+                <w:lang w:val="en-GB"/>
+              </w:rPr>
+            </w:pPr>
+            <w:r>
+              <w:rPr>
+                <w:i/>
+                <w:color w:val="FF0000"/>
+                <w:lang w:val="en-GB"/>
+              </w:rPr>
+              <w:t>4981.11</w:t>
+            </w:r>
+          </w:p>
+        </w:tc>
+      </w:tr>
+    </w:tbl>
+    <w:p>
+      <w:pPr>
+        <w:jc w:val="both"/>
+      </w:pPr>
+    </w:p>
+    <w:p>
+      <w:pPr>
+        <w:rPr>
+          <w:u w:val="single"/>
+        </w:rPr>
+      </w:pPr>
+    </w:p>
+    <w:p/>
+    <w:p/>
+    <w:p/>
+    <w:p/>
+    <w:p/>
+    <w:p/>
+    <w:p>
+      <w:pPr>
+        <w:rPr>
+          <w:u w:val="single"/>
+        </w:rPr>
+      </w:pPr>
+      <w:r>
+        <w:rPr>
+          <w:noProof/>
+        </w:rPr>
         <w:drawing>
-          <wp:inline distT="0" distB="0" distL="0" distR="0" wp14:anchorId="0AC0AF39" wp14:editId="57EB3547">
-            <wp:extent cx="6120130" cy="3137535"/>
-            <wp:effectExtent l="0" t="0" r="0" b="5715"/>
-            <wp:docPr id="4" name="Immagine 4"/>
+          <wp:inline distT="0" distB="0" distL="0" distR="0" wp14:anchorId="55AD7FEA" wp14:editId="7C1109DF">
+            <wp:extent cx="6120130" cy="3162935"/>
+            <wp:effectExtent l="0" t="0" r="0" b="0"/>
+            <wp:docPr id="2" name="Immagine 2"/>
             <wp:cNvGraphicFramePr>
               <a:graphicFrameLocks xmlns:a="http://schemas.openxmlformats.org/drawingml/2006/main" noChangeAspect="1"/>
             </wp:cNvGraphicFramePr>
@@ -976,6 +5126,50 @@
                   <pic:spPr>
                     <a:xfrm>
                       <a:off x="0" y="0"/>
+                      <a:ext cx="6120130" cy="3162935"/>
+                    </a:xfrm>
+                    <a:prstGeom prst="rect">
+                      <a:avLst/>
+                    </a:prstGeom>
+                  </pic:spPr>
+                </pic:pic>
+              </a:graphicData>
+            </a:graphic>
+          </wp:inline>
+        </w:drawing>
+      </w:r>
+    </w:p>
+    <w:p>
+      <w:r>
+        <w:rPr>
+          <w:noProof/>
+          <w:u w:val="single"/>
+        </w:rPr>
+        <w:lastRenderedPageBreak/>
+        <w:drawing>
+          <wp:inline distT="0" distB="0" distL="0" distR="0" wp14:anchorId="0AC0AF39" wp14:editId="57EB3547">
+            <wp:extent cx="6120130" cy="3137535"/>
+            <wp:effectExtent l="0" t="0" r="0" b="5715"/>
+            <wp:docPr id="4" name="Immagine 4"/>
+            <wp:cNvGraphicFramePr>
+              <a:graphicFrameLocks xmlns:a="http://schemas.openxmlformats.org/drawingml/2006/main" noChangeAspect="1"/>
+            </wp:cNvGraphicFramePr>
+            <a:graphic xmlns:a="http://schemas.openxmlformats.org/drawingml/2006/main">
+              <a:graphicData uri="http://schemas.openxmlformats.org/drawingml/2006/picture">
+                <pic:pic xmlns:pic="http://schemas.openxmlformats.org/drawingml/2006/picture">
+                  <pic:nvPicPr>
+                    <pic:cNvPr id="1" name=""/>
+                    <pic:cNvPicPr/>
+                  </pic:nvPicPr>
+                  <pic:blipFill>
+                    <a:blip r:embed="rId8"/>
+                    <a:stretch>
+                      <a:fillRect/>
+                    </a:stretch>
+                  </pic:blipFill>
+                  <pic:spPr>
+                    <a:xfrm>
+                      <a:off x="0" y="0"/>
                       <a:ext cx="6120130" cy="3137535"/>
                     </a:xfrm>
                     <a:prstGeom prst="rect">
@@ -988,8 +5182,6 @@
           </wp:inline>
         </w:drawing>
       </w:r>
-      <w:bookmarkStart w:id="0" w:name="_GoBack"/>
-      <w:bookmarkEnd w:id="0"/>
     </w:p>
     <w:sectPr>
       <w:pgSz w:w="11906" w:h="16838"/>
@@ -1053,7 +5245,7 @@
     <w:lsdException w:name="header" w:semiHidden="1" w:unhideWhenUsed="1"/>
     <w:lsdException w:name="footer" w:semiHidden="1" w:unhideWhenUsed="1"/>
     <w:lsdException w:name="index heading" w:semiHidden="1" w:unhideWhenUsed="1"/>
-    <w:lsdException w:name="caption" w:semiHidden="1" w:uiPriority="35" w:unhideWhenUsed="1" w:qFormat="1"/>
+    <w:lsdException w:name="caption" w:semiHidden="1" w:uiPriority="0" w:unhideWhenUsed="1" w:qFormat="1"/>
     <w:lsdException w:name="table of figures" w:semiHidden="1" w:unhideWhenUsed="1"/>
     <w:lsdException w:name="envelope address" w:semiHidden="1" w:unhideWhenUsed="1"/>
     <w:lsdException w:name="envelope return" w:semiHidden="1" w:unhideWhenUsed="1"/>
@@ -1173,7 +5365,7 @@
     <w:lsdException w:name="Table Web 2" w:semiHidden="1" w:unhideWhenUsed="1"/>
     <w:lsdException w:name="Table Web 3" w:semiHidden="1" w:unhideWhenUsed="1"/>
     <w:lsdException w:name="Balloon Text" w:semiHidden="1" w:unhideWhenUsed="1"/>
-    <w:lsdException w:name="Table Grid" w:uiPriority="39"/>
+    <w:lsdException w:name="Table Grid" w:uiPriority="0"/>
     <w:lsdException w:name="Table Theme" w:semiHidden="1" w:unhideWhenUsed="1"/>
     <w:lsdException w:name="Placeholder Text" w:semiHidden="1"/>
     <w:lsdException w:name="No Spacing" w:uiPriority="1" w:qFormat="1"/>
@@ -1398,6 +5590,7 @@
   <w:style w:type="paragraph" w:default="1" w:styleId="Normale">
     <w:name w:val="Normal"/>
     <w:qFormat/>
+    <w:rsid w:val="00400896"/>
   </w:style>
   <w:style w:type="character" w:default="1" w:styleId="Carpredefinitoparagrafo">
     <w:name w:val="Default Paragraph Font"/>
@@ -1425,6 +5618,47 @@
     <w:uiPriority w:val="99"/>
     <w:semiHidden/>
     <w:unhideWhenUsed/>
+  </w:style>
+  <w:style w:type="table" w:styleId="Grigliatabella">
+    <w:name w:val="Table Grid"/>
+    <w:basedOn w:val="Tabellanormale"/>
+    <w:rsid w:val="00273353"/>
+    <w:pPr>
+      <w:spacing w:after="0" w:line="240" w:lineRule="auto"/>
+    </w:pPr>
+    <w:rPr>
+      <w:rFonts w:ascii="Times New Roman" w:eastAsia="Times New Roman" w:hAnsi="Times New Roman" w:cs="Times New Roman"/>
+      <w:sz w:val="20"/>
+      <w:szCs w:val="20"/>
+    </w:rPr>
+    <w:tblPr>
+      <w:tblBorders>
+        <w:top w:val="single" w:sz="4" w:space="0" w:color="auto"/>
+        <w:left w:val="single" w:sz="4" w:space="0" w:color="auto"/>
+        <w:bottom w:val="single" w:sz="4" w:space="0" w:color="auto"/>
+        <w:right w:val="single" w:sz="4" w:space="0" w:color="auto"/>
+        <w:insideH w:val="single" w:sz="4" w:space="0" w:color="auto"/>
+        <w:insideV w:val="single" w:sz="4" w:space="0" w:color="auto"/>
+      </w:tblBorders>
+    </w:tblPr>
+  </w:style>
+  <w:style w:type="paragraph" w:styleId="Didascalia">
+    <w:name w:val="caption"/>
+    <w:basedOn w:val="Normale"/>
+    <w:next w:val="Normale"/>
+    <w:unhideWhenUsed/>
+    <w:qFormat/>
+    <w:rsid w:val="00273353"/>
+    <w:pPr>
+      <w:spacing w:after="0" w:line="240" w:lineRule="auto"/>
+    </w:pPr>
+    <w:rPr>
+      <w:rFonts w:ascii="Times New Roman" w:eastAsia="Times New Roman" w:hAnsi="Times New Roman" w:cs="Times New Roman"/>
+      <w:b/>
+      <w:sz w:val="24"/>
+      <w:szCs w:val="24"/>
+      <w:lang w:val="en-GB" w:eastAsia="it-IT"/>
+    </w:rPr>
   </w:style>
 </w:styles>
 </file>
